--- a/files/Network analysis workshop instructions (historical data).docx
+++ b/files/Network analysis workshop instructions (historical data).docx
@@ -1,6 +1,6 @@
 
 <file path=word/document.xml><?xml version="1.0" encoding="utf-8"?>
-<w:document xmlns:wpc="http://schemas.microsoft.com/office/word/2010/wordprocessingCanvas" xmlns:cx="http://schemas.microsoft.com/office/drawing/2014/chartex" xmlns:cx1="http://schemas.microsoft.com/office/drawing/2015/9/8/chartex" xmlns:cx2="http://schemas.microsoft.com/office/drawing/2015/10/21/chartex" xmlns:cx3="http://schemas.microsoft.com/office/drawing/2016/5/9/chartex" xmlns:cx4="http://schemas.microsoft.com/office/drawing/2016/5/10/chartex" xmlns:cx5="http://schemas.microsoft.com/office/drawing/2016/5/11/chartex" xmlns:cx6="http://schemas.microsoft.com/office/drawing/2016/5/12/chartex" xmlns:cx7="http://schemas.microsoft.com/office/drawing/2016/5/13/chartex" xmlns:cx8="http://schemas.microsoft.com/office/drawing/2016/5/14/chartex" xmlns:mc="http://schemas.openxmlformats.org/markup-compatibility/2006" xmlns:aink="http://schemas.microsoft.com/office/drawing/2016/ink" xmlns:am3d="http://schemas.microsoft.com/office/drawing/2017/model3d" xmlns:o="urn:schemas-microsoft-com:office:office" xmlns:oel="http://schemas.microsoft.com/office/2019/extlst" xmlns:r="http://schemas.openxmlformats.org/officeDocument/2006/relationships" xmlns:m="http://schemas.openxmlformats.org/officeDocument/2006/math" xmlns:v="urn:schemas-microsoft-com:vml" xmlns:wp14="http://schemas.microsoft.com/office/word/2010/wordprocessingDrawing" xmlns:wp="http://schemas.openxmlformats.org/drawingml/2006/wordprocessingDrawing" xmlns:w10="urn:schemas-microsoft-com:office:word" xmlns:w="http://schemas.openxmlformats.org/wordprocessingml/2006/main" xmlns:w14="http://schemas.microsoft.com/office/word/2010/wordml" xmlns:w15="http://schemas.microsoft.com/office/word/2012/wordml" xmlns:w16cex="http://schemas.microsoft.com/office/word/2018/wordml/cex" xmlns:w16cid="http://schemas.microsoft.com/office/word/2016/wordml/cid" xmlns:w16="http://schemas.microsoft.com/office/word/2018/wordml" xmlns:w16du="http://schemas.microsoft.com/office/word/2023/wordml/word16du" xmlns:w16sdtdh="http://schemas.microsoft.com/office/word/2020/wordml/sdtdatahash" xmlns:w16sdtfl="http://schemas.microsoft.com/office/word/2024/wordml/sdtformatlock" xmlns:w16se="http://schemas.microsoft.com/office/word/2015/wordml/symex" xmlns:wpg="http://schemas.microsoft.com/office/word/2010/wordprocessingGroup" xmlns:wpi="http://schemas.microsoft.com/office/word/2010/wordprocessingInk" xmlns:wne="http://schemas.microsoft.com/office/word/2006/wordml" xmlns:wps="http://schemas.microsoft.com/office/word/2010/wordprocessingShape" mc:Ignorable="w14 w15 w16se w16cid w16 w16cex w16sdtdh w16sdtfl w16du wp14">
+<w:document xmlns:wpc="http://schemas.microsoft.com/office/word/2010/wordprocessingCanvas" xmlns:cx="http://schemas.microsoft.com/office/drawing/2014/chartex" xmlns:cx1="http://schemas.microsoft.com/office/drawing/2015/9/8/chartex" xmlns:cx2="http://schemas.microsoft.com/office/drawing/2015/10/21/chartex" xmlns:cx3="http://schemas.microsoft.com/office/drawing/2016/5/9/chartex" xmlns:cx4="http://schemas.microsoft.com/office/drawing/2016/5/10/chartex" xmlns:cx5="http://schemas.microsoft.com/office/drawing/2016/5/11/chartex" xmlns:cx6="http://schemas.microsoft.com/office/drawing/2016/5/12/chartex" xmlns:cx7="http://schemas.microsoft.com/office/drawing/2016/5/13/chartex" xmlns:cx8="http://schemas.microsoft.com/office/drawing/2016/5/14/chartex" xmlns:mc="http://schemas.openxmlformats.org/markup-compatibility/2006" xmlns:aink="http://schemas.microsoft.com/office/drawing/2016/ink" xmlns:am3d="http://schemas.microsoft.com/office/drawing/2017/model3d" xmlns:o="urn:schemas-microsoft-com:office:office" xmlns:oel="http://schemas.microsoft.com/office/2019/extlst" xmlns:r="http://schemas.openxmlformats.org/officeDocument/2006/relationships" xmlns:m="http://schemas.openxmlformats.org/officeDocument/2006/math" xmlns:v="urn:schemas-microsoft-com:vml" xmlns:wp14="http://schemas.microsoft.com/office/word/2010/wordprocessingDrawing" xmlns:wp="http://schemas.openxmlformats.org/drawingml/2006/wordprocessingDrawing" xmlns:w10="urn:schemas-microsoft-com:office:word" xmlns:w="http://schemas.openxmlformats.org/wordprocessingml/2006/main" xmlns:w14="http://schemas.microsoft.com/office/word/2010/wordml" xmlns:w15="http://schemas.microsoft.com/office/word/2012/wordml" xmlns:w16cex="http://schemas.microsoft.com/office/word/2018/wordml/cex" xmlns:w16cid="http://schemas.microsoft.com/office/word/2016/wordml/cid" xmlns:w16="http://schemas.microsoft.com/office/word/2018/wordml" xmlns:w16sdtdh="http://schemas.microsoft.com/office/word/2020/wordml/sdtdatahash" xmlns:w16se="http://schemas.microsoft.com/office/word/2015/wordml/symex" xmlns:wpg="http://schemas.microsoft.com/office/word/2010/wordprocessingGroup" xmlns:wpi="http://schemas.microsoft.com/office/word/2010/wordprocessingInk" xmlns:wne="http://schemas.microsoft.com/office/word/2006/wordml" xmlns:wps="http://schemas.microsoft.com/office/word/2010/wordprocessingShape" mc:Ignorable="w14 w15 w16se w16cid w16 w16cex w16sdtdh wp14">
   <w:body>
     <w:p>
       <w:pPr>
@@ -111,10 +111,7 @@
         <w:t xml:space="preserve">. </w:t>
       </w:r>
       <w:r>
-        <w:t xml:space="preserve">The letters are all sent within a social network of scholars and scientists. </w:t>
-      </w:r>
-      <w:r>
-        <w:t>From about 1500 to around 1800, the ‘citizens’ of this European knowledge-based civil society referred to their own community as the ‘Republic of Letters’.</w:t>
+        <w:t>The letters are all sent within a social network of scholars and scientists. From about 1500 to around 1800, the ‘citizens’ of this European knowledge-based civil society referred to their own community as the ‘Republic of Letters’.</w:t>
       </w:r>
     </w:p>
     <w:p>
@@ -124,13 +121,7 @@
         <w:ind w:right="111"/>
       </w:pPr>
       <w:r>
-        <w:t>The people who constituted this ‘Republic’ have left behind hundreds of thousands of letters.</w:t>
-      </w:r>
-      <w:r>
-        <w:t xml:space="preserve"> Our dataset represents a slice of the exchange of knowledge that took place between them. By looking at these letters through the lens of network analysis, we can identify communities were involved in the exchange, who were key players, and how the different actors were positioned in relation to each other. </w:t>
-      </w:r>
-      <w:r>
-        <w:t xml:space="preserve">The data was annotated in a crowd-sourced campaign that tasked volunteers with transcribing and annotating metadata about the letters, such as date of sending, sender, receiver, placenames, etc. </w:t>
+        <w:t xml:space="preserve">The people who constituted this ‘Republic’ have left behind hundreds of thousands of letters. Our dataset represents a slice of the exchange of knowledge that took place between them. By looking at these letters through the lens of network analysis, we can identify communities were involved in the exchange, who were key players, and how the different actors were positioned in relation to each other. The data was annotated in a crowd-sourced campaign that tasked volunteers with transcribing and annotating metadata about the letters, such as date of sending, sender, receiver, placenames, etc. </w:t>
       </w:r>
     </w:p>
     <w:p>
@@ -319,15 +310,7 @@
         <w:t>s</w:t>
       </w:r>
       <w:r>
-        <w:t xml:space="preserve"> in a spreadsheet application of your choice (Excel, Numbers, Google Spreadsheets, etc.) and </w:t>
-      </w:r>
-      <w:proofErr w:type="gramStart"/>
-      <w:r>
-        <w:t>take a look</w:t>
-      </w:r>
-      <w:proofErr w:type="gramEnd"/>
-      <w:r>
-        <w:t xml:space="preserve"> around. What information can be found in this dataset? What types of insights do you think you can gain from doing a network analysis on this data?</w:t>
+        <w:t xml:space="preserve"> in a spreadsheet application of your choice (Excel, Numbers, Google Spreadsheets, etc.) and take a look around. What information can be found in this dataset? What types of insights do you think you can gain from doing a network analysis on this data?</w:t>
       </w:r>
     </w:p>
     <w:p>
@@ -586,15 +569,7 @@
         <w:ind w:right="111"/>
       </w:pPr>
       <w:r>
-        <w:t xml:space="preserve">The edges table describes the connections between the nodes. Every </w:t>
-      </w:r>
-      <w:proofErr w:type="gramStart"/>
-      <w:r>
-        <w:t>edges</w:t>
-      </w:r>
-      <w:proofErr w:type="gramEnd"/>
-      <w:r>
-        <w:t xml:space="preserve"> tables contains</w:t>
+        <w:t>The edges table describes the connections between the nodes. Every edges tables contains</w:t>
       </w:r>
       <w:r>
         <w:rPr>
@@ -816,7 +791,10 @@
         <w:ind w:right="110"/>
       </w:pPr>
       <w:r>
-        <w:t>Open the nodes and edges tables in a spreadsheet application and compare the two. What do the connections in the edges table represent?</w:t>
+        <w:t xml:space="preserve">Open the nodes and edges tables in a spreadsheet application and </w:t>
+      </w:r>
+      <w:r>
+        <w:t>compare the two. What do the connections in the edges table represent?</w:t>
       </w:r>
     </w:p>
     <w:p>
@@ -1037,6 +1015,9 @@
         <w:pStyle w:val="BodyText"/>
         <w:spacing w:before="276" w:line="225" w:lineRule="auto"/>
         <w:ind w:right="111"/>
+        <w:rPr>
+          <w:spacing w:val="-8"/>
+        </w:rPr>
       </w:pPr>
       <w:r>
         <w:t>Gephi</w:t>
@@ -1048,6 +1029,12 @@
         <w:t xml:space="preserve"> </w:t>
       </w:r>
       <w:r>
+        <w:rPr>
+          <w:spacing w:val="-8"/>
+        </w:rPr>
+        <w:t xml:space="preserve">should </w:t>
+      </w:r>
+      <w:r>
         <w:t>automatically</w:t>
       </w:r>
       <w:r>
@@ -1057,7 +1044,7 @@
         <w:t xml:space="preserve"> </w:t>
       </w:r>
       <w:r>
-        <w:t>recognizes</w:t>
+        <w:t>recognize</w:t>
       </w:r>
       <w:r>
         <w:rPr>
@@ -1101,7 +1088,6 @@
         </w:rPr>
         <w:t xml:space="preserve"> </w:t>
       </w:r>
-      <w:proofErr w:type="gramStart"/>
       <w:r>
         <w:t>edges</w:t>
       </w:r>
@@ -1112,11 +1098,7 @@
         <w:t xml:space="preserve"> </w:t>
       </w:r>
       <w:r>
-        <w:t>tables</w:t>
-      </w:r>
-      <w:proofErr w:type="gramEnd"/>
-      <w:r>
-        <w:t>.</w:t>
+        <w:t>tables.</w:t>
       </w:r>
       <w:r>
         <w:rPr>
@@ -1125,84 +1107,44 @@
         <w:t xml:space="preserve"> </w:t>
       </w:r>
       <w:r>
-        <w:t>Choose</w:t>
-      </w:r>
-      <w:r>
         <w:rPr>
           <w:spacing w:val="-8"/>
         </w:rPr>
-        <w:t xml:space="preserve"> </w:t>
-      </w:r>
-      <w:r>
-        <w:t>Next</w:t>
-      </w:r>
-      <w:r>
-        <w:rPr>
-          <w:spacing w:val="-10"/>
-        </w:rPr>
-        <w:t xml:space="preserve"> </w:t>
-      </w:r>
-      <w:r>
-        <w:t>and</w:t>
-      </w:r>
-      <w:r>
-        <w:rPr>
-          <w:spacing w:val="-9"/>
-        </w:rPr>
-        <w:t xml:space="preserve"> </w:t>
-      </w:r>
-      <w:r>
-        <w:t>wait</w:t>
-      </w:r>
-      <w:r>
+        <w:t>If not, it might show something like this:</w:t>
+      </w:r>
+    </w:p>
+    <w:p>
+      <w:pPr>
+        <w:pStyle w:val="BodyText"/>
+        <w:spacing w:before="276" w:line="225" w:lineRule="auto"/>
+        <w:ind w:right="111"/>
+        <w:jc w:val="center"/>
         <w:rPr>
           <w:spacing w:val="-8"/>
         </w:rPr>
-        <w:t xml:space="preserve"> </w:t>
-      </w:r>
-      <w:r>
-        <w:t>for Gephi to show the import report.</w:t>
-      </w:r>
-    </w:p>
-    <w:p>
-      <w:pPr>
-        <w:pStyle w:val="BodyText"/>
-        <w:spacing w:before="2"/>
-        <w:ind w:left="0"/>
-        <w:jc w:val="left"/>
-        <w:rPr>
-          <w:sz w:val="19"/>
-        </w:rPr>
       </w:pPr>
       <w:r>
         <w:rPr>
           <w:noProof/>
+          <w:spacing w:val="-8"/>
         </w:rPr>
         <w:drawing>
-          <wp:anchor distT="0" distB="0" distL="0" distR="0" simplePos="0" relativeHeight="487587840" behindDoc="1" locked="0" layoutInCell="1" allowOverlap="1" wp14:anchorId="6B100DE6" wp14:editId="61F22FDB">
-            <wp:simplePos x="0" y="0"/>
-            <wp:positionH relativeFrom="page">
-              <wp:posOffset>1379855</wp:posOffset>
-            </wp:positionH>
-            <wp:positionV relativeFrom="paragraph">
-              <wp:posOffset>178277</wp:posOffset>
-            </wp:positionV>
-            <wp:extent cx="4784980" cy="4108513"/>
+          <wp:inline distT="0" distB="0" distL="0" distR="0" wp14:anchorId="0A12FE76" wp14:editId="15B8AC04">
+            <wp:extent cx="5496692" cy="2476846"/>
             <wp:effectExtent l="0" t="0" r="0" b="0"/>
-            <wp:wrapTopAndBottom/>
-            <wp:docPr id="2" name="Image 2" descr="Afbeelding met tekst  Automatisch gegenereerde beschrijving"/>
+            <wp:docPr id="1798145560" name="Picture 1"/>
             <wp:cNvGraphicFramePr>
-              <a:graphicFrameLocks xmlns:a="http://schemas.openxmlformats.org/drawingml/2006/main"/>
+              <a:graphicFrameLocks xmlns:a="http://schemas.openxmlformats.org/drawingml/2006/main" noChangeAspect="1"/>
             </wp:cNvGraphicFramePr>
             <a:graphic xmlns:a="http://schemas.openxmlformats.org/drawingml/2006/main">
               <a:graphicData uri="http://schemas.openxmlformats.org/drawingml/2006/picture">
                 <pic:pic xmlns:pic="http://schemas.openxmlformats.org/drawingml/2006/picture">
                   <pic:nvPicPr>
-                    <pic:cNvPr id="2" name="Image 2" descr="Afbeelding met tekst  Automatisch gegenereerde beschrijving"/>
+                    <pic:cNvPr id="1798145560" name=""/>
                     <pic:cNvPicPr/>
                   </pic:nvPicPr>
                   <pic:blipFill>
-                    <a:blip r:embed="rId6" cstate="print"/>
+                    <a:blip r:embed="rId6"/>
                     <a:stretch>
                       <a:fillRect/>
                     </a:stretch>
@@ -1210,7 +1152,7 @@
                   <pic:spPr>
                     <a:xfrm>
                       <a:off x="0" y="0"/>
-                      <a:ext cx="4784980" cy="4108513"/>
+                      <a:ext cx="5496692" cy="2476846"/>
                     </a:xfrm>
                     <a:prstGeom prst="rect">
                       <a:avLst/>
@@ -1219,7 +1161,196 @@
                 </pic:pic>
               </a:graphicData>
             </a:graphic>
-          </wp:anchor>
+          </wp:inline>
+        </w:drawing>
+      </w:r>
+    </w:p>
+    <w:p>
+      <w:pPr>
+        <w:pStyle w:val="BodyText"/>
+        <w:spacing w:before="276" w:line="225" w:lineRule="auto"/>
+        <w:ind w:right="111"/>
+        <w:jc w:val="left"/>
+        <w:rPr>
+          <w:spacing w:val="-8"/>
+        </w:rPr>
+      </w:pPr>
+      <w:r>
+        <w:rPr>
+          <w:spacing w:val="-8"/>
+        </w:rPr>
+        <w:t>Doesn’t look right. We need to help Gephi a little by specifying the Separator (Semicolon) and the it should be imported as an Edges table:</w:t>
+      </w:r>
+    </w:p>
+    <w:p>
+      <w:pPr>
+        <w:pStyle w:val="BodyText"/>
+        <w:spacing w:before="276" w:line="225" w:lineRule="auto"/>
+        <w:ind w:right="111"/>
+        <w:jc w:val="center"/>
+        <w:rPr>
+          <w:spacing w:val="-8"/>
+        </w:rPr>
+      </w:pPr>
+      <w:r>
+        <w:rPr>
+          <w:noProof/>
+          <w:spacing w:val="-8"/>
+        </w:rPr>
+        <w:drawing>
+          <wp:inline distT="0" distB="0" distL="0" distR="0" wp14:anchorId="52212FCE" wp14:editId="5E33CFB8">
+            <wp:extent cx="5449060" cy="2400635"/>
+            <wp:effectExtent l="0" t="0" r="0" b="0"/>
+            <wp:docPr id="1140959435" name="Picture 1"/>
+            <wp:cNvGraphicFramePr>
+              <a:graphicFrameLocks xmlns:a="http://schemas.openxmlformats.org/drawingml/2006/main" noChangeAspect="1"/>
+            </wp:cNvGraphicFramePr>
+            <a:graphic xmlns:a="http://schemas.openxmlformats.org/drawingml/2006/main">
+              <a:graphicData uri="http://schemas.openxmlformats.org/drawingml/2006/picture">
+                <pic:pic xmlns:pic="http://schemas.openxmlformats.org/drawingml/2006/picture">
+                  <pic:nvPicPr>
+                    <pic:cNvPr id="1140959435" name=""/>
+                    <pic:cNvPicPr/>
+                  </pic:nvPicPr>
+                  <pic:blipFill>
+                    <a:blip r:embed="rId7"/>
+                    <a:stretch>
+                      <a:fillRect/>
+                    </a:stretch>
+                  </pic:blipFill>
+                  <pic:spPr>
+                    <a:xfrm>
+                      <a:off x="0" y="0"/>
+                      <a:ext cx="5449060" cy="2400635"/>
+                    </a:xfrm>
+                    <a:prstGeom prst="rect">
+                      <a:avLst/>
+                    </a:prstGeom>
+                  </pic:spPr>
+                </pic:pic>
+              </a:graphicData>
+            </a:graphic>
+          </wp:inline>
+        </w:drawing>
+      </w:r>
+    </w:p>
+    <w:p>
+      <w:pPr>
+        <w:pStyle w:val="BodyText"/>
+        <w:spacing w:before="276" w:line="225" w:lineRule="auto"/>
+        <w:ind w:right="111"/>
+        <w:rPr>
+          <w:spacing w:val="-8"/>
+        </w:rPr>
+      </w:pPr>
+    </w:p>
+    <w:p>
+      <w:pPr>
+        <w:pStyle w:val="BodyText"/>
+        <w:spacing w:before="276" w:line="225" w:lineRule="auto"/>
+        <w:ind w:right="111"/>
+      </w:pPr>
+      <w:r>
+        <w:t>Choose</w:t>
+      </w:r>
+      <w:r>
+        <w:rPr>
+          <w:spacing w:val="-8"/>
+        </w:rPr>
+        <w:t xml:space="preserve"> </w:t>
+      </w:r>
+      <w:r>
+        <w:t>Next</w:t>
+      </w:r>
+      <w:r>
+        <w:rPr>
+          <w:spacing w:val="-10"/>
+        </w:rPr>
+        <w:t xml:space="preserve"> </w:t>
+      </w:r>
+      <w:r>
+        <w:t>and</w:t>
+      </w:r>
+      <w:r>
+        <w:rPr>
+          <w:spacing w:val="-9"/>
+        </w:rPr>
+        <w:t xml:space="preserve"> </w:t>
+      </w:r>
+      <w:r>
+        <w:t>wait</w:t>
+      </w:r>
+      <w:r>
+        <w:rPr>
+          <w:spacing w:val="-8"/>
+        </w:rPr>
+        <w:t xml:space="preserve"> </w:t>
+      </w:r>
+      <w:r>
+        <w:t>for Gephi to show the import report.</w:t>
+      </w:r>
+    </w:p>
+    <w:p>
+      <w:pPr>
+        <w:pStyle w:val="BodyText"/>
+        <w:spacing w:before="276" w:line="225" w:lineRule="auto"/>
+        <w:ind w:right="111"/>
+      </w:pPr>
+    </w:p>
+    <w:p>
+      <w:pPr>
+        <w:pStyle w:val="BodyText"/>
+        <w:spacing w:before="2"/>
+        <w:ind w:left="0"/>
+        <w:jc w:val="center"/>
+        <w:rPr>
+          <w:sz w:val="19"/>
+        </w:rPr>
+      </w:pPr>
+      <w:r>
+        <w:rPr>
+          <w:noProof/>
+        </w:rPr>
+        <w:drawing>
+          <wp:inline distT="0" distB="0" distL="0" distR="0" wp14:anchorId="6B100DE6" wp14:editId="09A27AE2">
+            <wp:extent cx="5486400" cy="3686175"/>
+            <wp:effectExtent l="0" t="0" r="0" b="9525"/>
+            <wp:docPr id="2" name="Image 2"/>
+            <wp:cNvGraphicFramePr>
+              <a:graphicFrameLocks xmlns:a="http://schemas.openxmlformats.org/drawingml/2006/main"/>
+            </wp:cNvGraphicFramePr>
+            <a:graphic xmlns:a="http://schemas.openxmlformats.org/drawingml/2006/main">
+              <a:graphicData uri="http://schemas.openxmlformats.org/drawingml/2006/picture">
+                <pic:pic xmlns:pic="http://schemas.openxmlformats.org/drawingml/2006/picture">
+                  <pic:nvPicPr>
+                    <pic:cNvPr id="2" name="Image 2"/>
+                    <pic:cNvPicPr/>
+                  </pic:nvPicPr>
+                  <pic:blipFill>
+                    <a:blip r:embed="rId8">
+                      <a:extLst>
+                        <a:ext uri="{28A0092B-C50C-407E-A947-70E740481C1C}">
+                          <a14:useLocalDpi xmlns:a14="http://schemas.microsoft.com/office/drawing/2010/main" val="0"/>
+                        </a:ext>
+                      </a:extLst>
+                    </a:blip>
+                    <a:stretch>
+                      <a:fillRect/>
+                    </a:stretch>
+                  </pic:blipFill>
+                  <pic:spPr>
+                    <a:xfrm>
+                      <a:off x="0" y="0"/>
+                      <a:ext cx="5486400" cy="3686175"/>
+                    </a:xfrm>
+                    <a:prstGeom prst="rect">
+                      <a:avLst/>
+                    </a:prstGeom>
+                  </pic:spPr>
+                </pic:pic>
+              </a:graphicData>
+            </a:graphic>
+          </wp:inline>
         </w:drawing>
       </w:r>
     </w:p>
@@ -1339,18 +1470,11 @@
         <w:t xml:space="preserve"> </w:t>
       </w:r>
       <w:r>
-        <w:t>whether nodes should be able to connect to themselves (self-loops).</w:t>
-      </w:r>
-    </w:p>
-    <w:p>
-      <w:pPr>
-        <w:spacing w:line="225" w:lineRule="auto"/>
-        <w:sectPr>
-          <w:pgSz w:w="11910" w:h="16840"/>
-          <w:pgMar w:top="1400" w:right="1300" w:bottom="280" w:left="1300" w:header="708" w:footer="708" w:gutter="0"/>
-          <w:cols w:space="708"/>
-        </w:sectPr>
-      </w:pPr>
+        <w:t xml:space="preserve">whether nodes should be </w:t>
+      </w:r>
+      <w:r>
+        <w:t>able to connect to themselves (self-loops).</w:t>
+      </w:r>
     </w:p>
     <w:p>
       <w:pPr>
@@ -1359,7 +1483,6 @@
         <w:ind w:right="111"/>
       </w:pPr>
       <w:r>
-        <w:lastRenderedPageBreak/>
         <w:t>Our</w:t>
       </w:r>
       <w:r>
@@ -2122,7 +2245,13 @@
         <w:rPr>
           <w:sz w:val="20"/>
         </w:rPr>
-        <w:t>most used algorithm. If you use Gephi for academic research, you will need to understand how the algorithm works on at least a basic level.</w:t>
+        <w:t xml:space="preserve">most used </w:t>
+      </w:r>
+      <w:r>
+        <w:rPr>
+          <w:sz w:val="20"/>
+        </w:rPr>
+        <w:t>algorithm. If you use Gephi for academic research, you will need to understand how the algorithm works on at least a basic level.</w:t>
       </w:r>
       <w:r>
         <w:rPr>
@@ -2406,6 +2535,7 @@
         <w:rPr>
           <w:sz w:val="20"/>
         </w:rPr>
+        <w:lastRenderedPageBreak/>
         <w:t>to provide additional contextual information.</w:t>
       </w:r>
     </w:p>
@@ -2732,7 +2862,6 @@
         </w:rPr>
         <w:t xml:space="preserve"> </w:t>
       </w:r>
-      <w:proofErr w:type="gramStart"/>
       <w:r>
         <w:t>is</w:t>
       </w:r>
@@ -2754,7 +2883,6 @@
       <w:r>
         <w:t>be</w:t>
       </w:r>
-      <w:proofErr w:type="gramEnd"/>
       <w:r>
         <w:rPr>
           <w:spacing w:val="-3"/>
@@ -2830,15 +2958,6 @@
         </w:rPr>
         <w:t>now:</w:t>
       </w:r>
-    </w:p>
-    <w:p>
-      <w:pPr>
-        <w:sectPr>
-          <w:pgSz w:w="11910" w:h="16840"/>
-          <w:pgMar w:top="1320" w:right="1300" w:bottom="280" w:left="1300" w:header="708" w:footer="708" w:gutter="0"/>
-          <w:cols w:space="708"/>
-        </w:sectPr>
-      </w:pPr>
     </w:p>
     <w:p>
       <w:pPr>
@@ -2854,24 +2973,23 @@
           <w:noProof/>
           <w:sz w:val="20"/>
         </w:rPr>
-        <w:lastRenderedPageBreak/>
         <w:drawing>
-          <wp:inline distT="0" distB="0" distL="0" distR="0" wp14:anchorId="2322D5C7" wp14:editId="0A6FF861">
-            <wp:extent cx="3019424" cy="3019425"/>
-            <wp:effectExtent l="0" t="0" r="0" b="0"/>
-            <wp:docPr id="3" name="Image 3"/>
+          <wp:inline distT="0" distB="0" distL="0" distR="0" wp14:anchorId="35AB8E15" wp14:editId="11769AB7">
+            <wp:extent cx="3629532" cy="3639058"/>
+            <wp:effectExtent l="0" t="0" r="9525" b="0"/>
+            <wp:docPr id="223330442" name="Picture 1"/>
             <wp:cNvGraphicFramePr>
-              <a:graphicFrameLocks xmlns:a="http://schemas.openxmlformats.org/drawingml/2006/main"/>
+              <a:graphicFrameLocks xmlns:a="http://schemas.openxmlformats.org/drawingml/2006/main" noChangeAspect="1"/>
             </wp:cNvGraphicFramePr>
             <a:graphic xmlns:a="http://schemas.openxmlformats.org/drawingml/2006/main">
               <a:graphicData uri="http://schemas.openxmlformats.org/drawingml/2006/picture">
                 <pic:pic xmlns:pic="http://schemas.openxmlformats.org/drawingml/2006/picture">
                   <pic:nvPicPr>
-                    <pic:cNvPr id="3" name="Image 3"/>
+                    <pic:cNvPr id="223330442" name=""/>
                     <pic:cNvPicPr/>
                   </pic:nvPicPr>
                   <pic:blipFill>
-                    <a:blip r:embed="rId7" cstate="print"/>
+                    <a:blip r:embed="rId9"/>
                     <a:stretch>
                       <a:fillRect/>
                     </a:stretch>
@@ -2879,7 +2997,7 @@
                   <pic:spPr>
                     <a:xfrm>
                       <a:off x="0" y="0"/>
-                      <a:ext cx="3019424" cy="3019425"/>
+                      <a:ext cx="3629532" cy="3639058"/>
                     </a:xfrm>
                     <a:prstGeom prst="rect">
                       <a:avLst/>
@@ -2907,7 +3025,13 @@
         <w:ind w:right="111"/>
       </w:pPr>
       <w:r>
-        <w:t>No worries! This is the shape of an untouched network. Contained within this Rothko-like</w:t>
+        <w:t xml:space="preserve">No worries! This is the shape of an untouched network. Contained within this </w:t>
+      </w:r>
+      <w:r>
+        <w:t>Pollock</w:t>
+      </w:r>
+      <w:r>
+        <w:t>-like</w:t>
       </w:r>
       <w:r>
         <w:rPr>
@@ -2943,7 +3067,10 @@
         <w:t xml:space="preserve"> </w:t>
       </w:r>
       <w:r>
-        <w:t>corner, in the Context window, you can check exactly how many of them there are.</w:t>
+        <w:t xml:space="preserve">corner, in the Context window, you can check </w:t>
+      </w:r>
+      <w:r>
+        <w:t>exactly how many of them there are.</w:t>
       </w:r>
     </w:p>
     <w:p>
@@ -3277,7 +3404,10 @@
         <w:t xml:space="preserve"> </w:t>
       </w:r>
       <w:r>
-        <w:t>result in the nodes pushing each other away. This way tightly connected groups of nodes will cluster together, resulting in a network that can be read quite intuitively.</w:t>
+        <w:t xml:space="preserve">result in the nodes pushing each other away. This way tightly connected groups of nodes will cluster together, resulting in a </w:t>
+      </w:r>
+      <w:r>
+        <w:t>network that can be read quite intuitively.</w:t>
       </w:r>
     </w:p>
     <w:p>
@@ -3440,7 +3570,7 @@
                     <pic:cNvPicPr/>
                   </pic:nvPicPr>
                   <pic:blipFill>
-                    <a:blip r:embed="rId8" cstate="print"/>
+                    <a:blip r:embed="rId10" cstate="print"/>
                     <a:stretch>
                       <a:fillRect/>
                     </a:stretch>
@@ -3494,192 +3624,203 @@
         </w:rPr>
         <w:t xml:space="preserve"> </w:t>
       </w:r>
-      <w:proofErr w:type="gramStart"/>
-      <w:r>
-        <w:t>network, and</w:t>
-      </w:r>
-      <w:proofErr w:type="gramEnd"/>
-      <w:r>
+      <w:r>
+        <w:t>network, and running</w:t>
+      </w:r>
+      <w:r>
+        <w:rPr>
+          <w:spacing w:val="-2"/>
+        </w:rPr>
+        <w:t xml:space="preserve"> </w:t>
+      </w:r>
+      <w:r>
+        <w:t>the more precise algorithms later on. Tick the Approximate Repulsion and Dissuade Hubs boxes and click</w:t>
+      </w:r>
+      <w:r>
+        <w:rPr>
+          <w:spacing w:val="-7"/>
+        </w:rPr>
+        <w:t xml:space="preserve"> </w:t>
+      </w:r>
+      <w:r>
+        <w:t>Run.</w:t>
+      </w:r>
+      <w:r>
+        <w:rPr>
+          <w:spacing w:val="-4"/>
+        </w:rPr>
+        <w:t xml:space="preserve"> </w:t>
+      </w:r>
+      <w:r>
+        <w:t>It</w:t>
+      </w:r>
+      <w:r>
+        <w:rPr>
+          <w:spacing w:val="-5"/>
+        </w:rPr>
+        <w:t xml:space="preserve"> </w:t>
+      </w:r>
+      <w:r>
+        <w:t>will</w:t>
+      </w:r>
+      <w:r>
+        <w:rPr>
+          <w:spacing w:val="-5"/>
+        </w:rPr>
+        <w:t xml:space="preserve"> </w:t>
+      </w:r>
+      <w:r>
+        <w:t>look</w:t>
+      </w:r>
+      <w:r>
+        <w:rPr>
+          <w:spacing w:val="-6"/>
+        </w:rPr>
+        <w:t xml:space="preserve"> </w:t>
+      </w:r>
+      <w:r>
+        <w:t>like</w:t>
+      </w:r>
+      <w:r>
+        <w:rPr>
+          <w:spacing w:val="-4"/>
+        </w:rPr>
+        <w:t xml:space="preserve"> </w:t>
+      </w:r>
+      <w:r>
+        <w:t>the</w:t>
+      </w:r>
+      <w:r>
+        <w:rPr>
+          <w:spacing w:val="-4"/>
+        </w:rPr>
+        <w:t xml:space="preserve"> </w:t>
+      </w:r>
+      <w:r>
+        <w:t>Big</w:t>
+      </w:r>
+      <w:r>
+        <w:rPr>
+          <w:spacing w:val="-5"/>
+        </w:rPr>
+        <w:t xml:space="preserve"> </w:t>
+      </w:r>
+      <w:r>
+        <w:t>Bang</w:t>
+      </w:r>
+      <w:r>
+        <w:rPr>
+          <w:spacing w:val="-2"/>
+        </w:rPr>
+        <w:t xml:space="preserve"> </w:t>
+      </w:r>
+      <w:r>
+        <w:t>will</w:t>
+      </w:r>
+      <w:r>
+        <w:rPr>
+          <w:spacing w:val="-3"/>
+        </w:rPr>
+        <w:t xml:space="preserve"> </w:t>
+      </w:r>
+      <w:r>
+        <w:t>take</w:t>
+      </w:r>
+      <w:r>
+        <w:rPr>
+          <w:spacing w:val="-4"/>
+        </w:rPr>
+        <w:t xml:space="preserve"> </w:t>
+      </w:r>
+      <w:r>
+        <w:t>place</w:t>
+      </w:r>
+      <w:r>
+        <w:rPr>
+          <w:spacing w:val="-6"/>
+        </w:rPr>
+        <w:t xml:space="preserve"> </w:t>
+      </w:r>
+      <w:r>
+        <w:t>on</w:t>
+      </w:r>
+      <w:r>
+        <w:rPr>
+          <w:spacing w:val="-6"/>
+        </w:rPr>
+        <w:t xml:space="preserve"> </w:t>
+      </w:r>
+      <w:r>
+        <w:t>your</w:t>
+      </w:r>
+      <w:r>
+        <w:rPr>
+          <w:spacing w:val="-6"/>
+        </w:rPr>
+        <w:t xml:space="preserve"> </w:t>
+      </w:r>
+      <w:r>
+        <w:t>screen.</w:t>
+      </w:r>
+      <w:r>
+        <w:rPr>
+          <w:spacing w:val="-4"/>
+        </w:rPr>
+        <w:t xml:space="preserve"> </w:t>
+      </w:r>
+      <w:r>
+        <w:t>Let</w:t>
+      </w:r>
+      <w:r>
+        <w:rPr>
+          <w:spacing w:val="-4"/>
+        </w:rPr>
+        <w:t xml:space="preserve"> </w:t>
+      </w:r>
+      <w:r>
+        <w:t>this</w:t>
+      </w:r>
+      <w:r>
+        <w:rPr>
+          <w:spacing w:val="-4"/>
+        </w:rPr>
+        <w:t xml:space="preserve"> </w:t>
+      </w:r>
+      <w:r>
+        <w:t>run</w:t>
+      </w:r>
+      <w:r>
+        <w:rPr>
+          <w:spacing w:val="-5"/>
+        </w:rPr>
+        <w:t xml:space="preserve"> </w:t>
+      </w:r>
+      <w:r>
+        <w:t>for a little while, until the network barely moves anymore, then Stop the algorithm.</w:t>
+      </w:r>
+      <w:r>
+        <w:t xml:space="preserve"> </w:t>
+      </w:r>
+      <w:r>
+        <w:rPr>
+          <w:b/>
+          <w:bCs/>
+        </w:rPr>
+        <w:t>Please note that this algorithm never finishes by itself – it’s always up to you to stop it</w:t>
+      </w:r>
+      <w:r>
+        <w:rPr>
+          <w:b/>
+          <w:bCs/>
+        </w:rPr>
         <w:t xml:space="preserve"> running</w:t>
       </w:r>
       <w:r>
         <w:rPr>
-          <w:spacing w:val="-2"/>
-        </w:rPr>
-        <w:t xml:space="preserve"> </w:t>
-      </w:r>
-      <w:r>
-        <w:t>the more precise algorithms later on. Tick the Approximate Repulsion and Dissuade Hubs boxes and click</w:t>
-      </w:r>
-      <w:r>
-        <w:rPr>
-          <w:spacing w:val="-7"/>
-        </w:rPr>
-        <w:t xml:space="preserve"> </w:t>
-      </w:r>
-      <w:r>
-        <w:t>Run.</w:t>
-      </w:r>
-      <w:r>
-        <w:rPr>
-          <w:spacing w:val="-4"/>
-        </w:rPr>
-        <w:t xml:space="preserve"> </w:t>
-      </w:r>
-      <w:r>
-        <w:t>It</w:t>
-      </w:r>
-      <w:r>
-        <w:rPr>
-          <w:spacing w:val="-5"/>
-        </w:rPr>
-        <w:t xml:space="preserve"> </w:t>
-      </w:r>
-      <w:r>
-        <w:t>will</w:t>
-      </w:r>
-      <w:r>
-        <w:rPr>
-          <w:spacing w:val="-5"/>
-        </w:rPr>
-        <w:t xml:space="preserve"> </w:t>
-      </w:r>
-      <w:r>
-        <w:t>look</w:t>
-      </w:r>
-      <w:r>
-        <w:rPr>
-          <w:spacing w:val="-6"/>
-        </w:rPr>
-        <w:t xml:space="preserve"> </w:t>
-      </w:r>
-      <w:r>
-        <w:t>like</w:t>
-      </w:r>
-      <w:r>
-        <w:rPr>
-          <w:spacing w:val="-4"/>
-        </w:rPr>
-        <w:t xml:space="preserve"> </w:t>
-      </w:r>
-      <w:r>
-        <w:t>the</w:t>
-      </w:r>
-      <w:r>
-        <w:rPr>
-          <w:spacing w:val="-4"/>
-        </w:rPr>
-        <w:t xml:space="preserve"> </w:t>
-      </w:r>
-      <w:r>
-        <w:t>Big</w:t>
-      </w:r>
-      <w:r>
-        <w:rPr>
-          <w:spacing w:val="-5"/>
-        </w:rPr>
-        <w:t xml:space="preserve"> </w:t>
-      </w:r>
-      <w:r>
-        <w:t>Bang</w:t>
-      </w:r>
-      <w:r>
-        <w:rPr>
-          <w:spacing w:val="-2"/>
-        </w:rPr>
-        <w:t xml:space="preserve"> </w:t>
-      </w:r>
-      <w:r>
-        <w:t>will</w:t>
-      </w:r>
-      <w:r>
-        <w:rPr>
-          <w:spacing w:val="-3"/>
-        </w:rPr>
-        <w:t xml:space="preserve"> </w:t>
-      </w:r>
-      <w:r>
-        <w:t>take</w:t>
-      </w:r>
-      <w:r>
-        <w:rPr>
-          <w:spacing w:val="-4"/>
-        </w:rPr>
-        <w:t xml:space="preserve"> </w:t>
-      </w:r>
-      <w:r>
-        <w:t>place</w:t>
-      </w:r>
-      <w:r>
-        <w:rPr>
-          <w:spacing w:val="-6"/>
-        </w:rPr>
-        <w:t xml:space="preserve"> </w:t>
-      </w:r>
-      <w:r>
-        <w:t>on</w:t>
-      </w:r>
-      <w:r>
-        <w:rPr>
-          <w:spacing w:val="-6"/>
-        </w:rPr>
-        <w:t xml:space="preserve"> </w:t>
-      </w:r>
-      <w:r>
-        <w:t>your</w:t>
-      </w:r>
-      <w:r>
-        <w:rPr>
-          <w:spacing w:val="-6"/>
-        </w:rPr>
-        <w:t xml:space="preserve"> </w:t>
-      </w:r>
-      <w:r>
-        <w:t>screen.</w:t>
-      </w:r>
-      <w:r>
-        <w:rPr>
-          <w:spacing w:val="-4"/>
-        </w:rPr>
-        <w:t xml:space="preserve"> </w:t>
-      </w:r>
-      <w:r>
-        <w:t>Let</w:t>
-      </w:r>
-      <w:r>
-        <w:rPr>
-          <w:spacing w:val="-4"/>
-        </w:rPr>
-        <w:t xml:space="preserve"> </w:t>
-      </w:r>
-      <w:r>
-        <w:t>this</w:t>
-      </w:r>
-      <w:r>
-        <w:rPr>
-          <w:spacing w:val="-4"/>
-        </w:rPr>
-        <w:t xml:space="preserve"> </w:t>
-      </w:r>
-      <w:r>
-        <w:t>run</w:t>
-      </w:r>
-      <w:r>
-        <w:rPr>
-          <w:spacing w:val="-5"/>
-        </w:rPr>
-        <w:t xml:space="preserve"> </w:t>
-      </w:r>
-      <w:r>
-        <w:t xml:space="preserve">for a little while, until the network barely moves anymore, then </w:t>
-      </w:r>
-      <w:proofErr w:type="gramStart"/>
-      <w:r>
-        <w:t>Stop</w:t>
-      </w:r>
-      <w:proofErr w:type="gramEnd"/>
-      <w:r>
-        <w:t xml:space="preserve"> the algorithm.</w:t>
+          <w:b/>
+          <w:bCs/>
+        </w:rPr>
+        <w:t>.</w:t>
       </w:r>
     </w:p>
     <w:p>
@@ -3712,7 +3853,7 @@
       <w:pPr>
         <w:pStyle w:val="BodyText"/>
         <w:ind w:left="117"/>
-        <w:jc w:val="left"/>
+        <w:jc w:val="center"/>
         <w:rPr>
           <w:sz w:val="20"/>
         </w:rPr>
@@ -3724,10 +3865,10 @@
         </w:rPr>
         <w:lastRenderedPageBreak/>
         <w:drawing>
-          <wp:inline distT="0" distB="0" distL="0" distR="0" wp14:anchorId="6E134518" wp14:editId="744EAC3E">
-            <wp:extent cx="5039772" cy="4276725"/>
-            <wp:effectExtent l="0" t="0" r="0" b="0"/>
-            <wp:docPr id="5" name="Image 5" descr="Afbeelding met dag  Automatisch gegenereerde beschrijving"/>
+          <wp:inline distT="0" distB="0" distL="0" distR="0" wp14:anchorId="6E134518" wp14:editId="65068E98">
+            <wp:extent cx="3593183" cy="2913321"/>
+            <wp:effectExtent l="0" t="0" r="7620" b="1905"/>
+            <wp:docPr id="5" name="Image 5"/>
             <wp:cNvGraphicFramePr>
               <a:graphicFrameLocks xmlns:a="http://schemas.openxmlformats.org/drawingml/2006/main"/>
             </wp:cNvGraphicFramePr>
@@ -3735,11 +3876,17 @@
               <a:graphicData uri="http://schemas.openxmlformats.org/drawingml/2006/picture">
                 <pic:pic xmlns:pic="http://schemas.openxmlformats.org/drawingml/2006/picture">
                   <pic:nvPicPr>
-                    <pic:cNvPr id="5" name="Image 5" descr="Afbeelding met dag  Automatisch gegenereerde beschrijving"/>
+                    <pic:cNvPr id="5" name="Image 5"/>
                     <pic:cNvPicPr/>
                   </pic:nvPicPr>
                   <pic:blipFill>
-                    <a:blip r:embed="rId9" cstate="print"/>
+                    <a:blip r:embed="rId11">
+                      <a:extLst>
+                        <a:ext uri="{28A0092B-C50C-407E-A947-70E740481C1C}">
+                          <a14:useLocalDpi xmlns:a14="http://schemas.microsoft.com/office/drawing/2010/main" val="0"/>
+                        </a:ext>
+                      </a:extLst>
+                    </a:blip>
                     <a:stretch>
                       <a:fillRect/>
                     </a:stretch>
@@ -3747,7 +3894,7 @@
                   <pic:spPr>
                     <a:xfrm>
                       <a:off x="0" y="0"/>
-                      <a:ext cx="5039772" cy="4276725"/>
+                      <a:ext cx="3602296" cy="2920709"/>
                     </a:xfrm>
                     <a:prstGeom prst="rect">
                       <a:avLst/>
@@ -3773,6 +3920,9 @@
         <w:pStyle w:val="BodyText"/>
         <w:spacing w:line="225" w:lineRule="auto"/>
         <w:ind w:right="111"/>
+        <w:rPr>
+          <w:spacing w:val="-2"/>
+        </w:rPr>
       </w:pPr>
       <w:r>
         <w:t>Now</w:t>
@@ -3819,7 +3969,6 @@
         </w:rPr>
         <w:t xml:space="preserve"> </w:t>
       </w:r>
-      <w:proofErr w:type="gramStart"/>
       <w:r>
         <w:t>take</w:t>
       </w:r>
@@ -3832,7 +3981,6 @@
       <w:r>
         <w:t>a look</w:t>
       </w:r>
-      <w:proofErr w:type="gramEnd"/>
       <w:r>
         <w:rPr>
           <w:spacing w:val="-2"/>
@@ -4034,6 +4182,13 @@
         </w:rPr>
         <w:t>view.</w:t>
       </w:r>
+    </w:p>
+    <w:p>
+      <w:pPr>
+        <w:pStyle w:val="BodyText"/>
+        <w:spacing w:line="225" w:lineRule="auto"/>
+        <w:ind w:right="111"/>
+      </w:pPr>
     </w:p>
     <w:p>
       <w:pPr>
@@ -4206,7 +4361,65 @@
         <w:t xml:space="preserve"> </w:t>
       </w:r>
       <w:r>
-        <w:t>to prepare for further analysis. Find the Statistics tab on the right-hand side and run the Average Degree and Average Weighted Degree calculations. Gephi will now calculate these metrics for each of the nodes.</w:t>
+        <w:t xml:space="preserve">to prepare for further analysis. Find the Statistics tab on the </w:t>
+      </w:r>
+      <w:r>
+        <w:t>right-hand side and run the Average Degree and Average Weighted Degree calculations. Gephi will now calculate these metrics for each of the nodes.</w:t>
+      </w:r>
+    </w:p>
+    <w:p>
+      <w:pPr>
+        <w:pStyle w:val="BodyText"/>
+        <w:spacing w:before="274" w:line="225" w:lineRule="auto"/>
+        <w:ind w:right="111"/>
+      </w:pPr>
+    </w:p>
+    <w:p>
+      <w:pPr>
+        <w:pStyle w:val="BodyText"/>
+        <w:spacing w:before="274" w:line="225" w:lineRule="auto"/>
+        <w:ind w:right="111"/>
+        <w:jc w:val="center"/>
+      </w:pPr>
+      <w:r>
+        <w:rPr>
+          <w:noProof/>
+        </w:rPr>
+        <w:drawing>
+          <wp:inline distT="0" distB="0" distL="0" distR="0" wp14:anchorId="792CC018" wp14:editId="44D25EC4">
+            <wp:extent cx="3191320" cy="1428949"/>
+            <wp:effectExtent l="0" t="0" r="9525" b="0"/>
+            <wp:docPr id="1639987774" name="Picture 1"/>
+            <wp:cNvGraphicFramePr>
+              <a:graphicFrameLocks xmlns:a="http://schemas.openxmlformats.org/drawingml/2006/main" noChangeAspect="1"/>
+            </wp:cNvGraphicFramePr>
+            <a:graphic xmlns:a="http://schemas.openxmlformats.org/drawingml/2006/main">
+              <a:graphicData uri="http://schemas.openxmlformats.org/drawingml/2006/picture">
+                <pic:pic xmlns:pic="http://schemas.openxmlformats.org/drawingml/2006/picture">
+                  <pic:nvPicPr>
+                    <pic:cNvPr id="1639987774" name=""/>
+                    <pic:cNvPicPr/>
+                  </pic:nvPicPr>
+                  <pic:blipFill>
+                    <a:blip r:embed="rId12"/>
+                    <a:stretch>
+                      <a:fillRect/>
+                    </a:stretch>
+                  </pic:blipFill>
+                  <pic:spPr>
+                    <a:xfrm>
+                      <a:off x="0" y="0"/>
+                      <a:ext cx="3191320" cy="1428949"/>
+                    </a:xfrm>
+                    <a:prstGeom prst="rect">
+                      <a:avLst/>
+                    </a:prstGeom>
+                  </pic:spPr>
+                </pic:pic>
+              </a:graphicData>
+            </a:graphic>
+          </wp:inline>
+        </w:drawing>
       </w:r>
     </w:p>
     <w:p>
@@ -4215,8 +4428,73 @@
         <w:spacing w:before="276" w:line="225" w:lineRule="auto"/>
         <w:ind w:right="111"/>
       </w:pPr>
-      <w:r>
-        <w:t>Go to the Data Laboratory tab on the top and navigate to your nodes table. Look at that: the results from our calculations have been added to the dataset!</w:t>
+    </w:p>
+    <w:p>
+      <w:pPr>
+        <w:pStyle w:val="BodyText"/>
+        <w:spacing w:before="276" w:line="225" w:lineRule="auto"/>
+        <w:ind w:right="111"/>
+      </w:pPr>
+    </w:p>
+    <w:p>
+      <w:pPr>
+        <w:pStyle w:val="BodyText"/>
+        <w:spacing w:before="276" w:line="225" w:lineRule="auto"/>
+        <w:ind w:right="111"/>
+      </w:pPr>
+      <w:r>
+        <w:t xml:space="preserve">Go to the Data Laboratory tab on the top and navigate to your nodes table. Look at that: the </w:t>
+      </w:r>
+      <w:r>
+        <w:t>results from our calculations have been added to the dataset!</w:t>
+      </w:r>
+    </w:p>
+    <w:p>
+      <w:pPr>
+        <w:pStyle w:val="BodyText"/>
+        <w:spacing w:before="276" w:line="225" w:lineRule="auto"/>
+        <w:ind w:right="111"/>
+      </w:pPr>
+      <w:r>
+        <w:rPr>
+          <w:noProof/>
+        </w:rPr>
+        <w:lastRenderedPageBreak/>
+        <w:drawing>
+          <wp:inline distT="0" distB="0" distL="0" distR="0" wp14:anchorId="37BA1137" wp14:editId="67F805F3">
+            <wp:extent cx="5911850" cy="2632075"/>
+            <wp:effectExtent l="0" t="0" r="0" b="0"/>
+            <wp:docPr id="483531333" name="Picture 1"/>
+            <wp:cNvGraphicFramePr>
+              <a:graphicFrameLocks xmlns:a="http://schemas.openxmlformats.org/drawingml/2006/main" noChangeAspect="1"/>
+            </wp:cNvGraphicFramePr>
+            <a:graphic xmlns:a="http://schemas.openxmlformats.org/drawingml/2006/main">
+              <a:graphicData uri="http://schemas.openxmlformats.org/drawingml/2006/picture">
+                <pic:pic xmlns:pic="http://schemas.openxmlformats.org/drawingml/2006/picture">
+                  <pic:nvPicPr>
+                    <pic:cNvPr id="483531333" name=""/>
+                    <pic:cNvPicPr/>
+                  </pic:nvPicPr>
+                  <pic:blipFill>
+                    <a:blip r:embed="rId13"/>
+                    <a:stretch>
+                      <a:fillRect/>
+                    </a:stretch>
+                  </pic:blipFill>
+                  <pic:spPr>
+                    <a:xfrm>
+                      <a:off x="0" y="0"/>
+                      <a:ext cx="5911850" cy="2632075"/>
+                    </a:xfrm>
+                    <a:prstGeom prst="rect">
+                      <a:avLst/>
+                    </a:prstGeom>
+                  </pic:spPr>
+                </pic:pic>
+              </a:graphicData>
+            </a:graphic>
+          </wp:inline>
+        </w:drawing>
       </w:r>
     </w:p>
     <w:p>
@@ -4415,19 +4693,15 @@
     </w:p>
     <w:p>
       <w:pPr>
+        <w:pStyle w:val="BodyText"/>
+        <w:spacing w:before="275" w:line="225" w:lineRule="auto"/>
+        <w:ind w:right="109"/>
+      </w:pPr>
+    </w:p>
+    <w:p>
+      <w:pPr>
         <w:spacing w:line="225" w:lineRule="auto"/>
-        <w:sectPr>
-          <w:pgSz w:w="11910" w:h="16840"/>
-          <w:pgMar w:top="1400" w:right="1300" w:bottom="280" w:left="1300" w:header="708" w:footer="708" w:gutter="0"/>
-          <w:cols w:space="708"/>
-        </w:sectPr>
-      </w:pPr>
-    </w:p>
-    <w:p>
-      <w:pPr>
-        <w:pStyle w:val="BodyText"/>
-        <w:ind w:left="2268"/>
-        <w:jc w:val="left"/>
+        <w:jc w:val="center"/>
         <w:rPr>
           <w:sz w:val="20"/>
         </w:rPr>
@@ -4437,9 +4711,8 @@
           <w:noProof/>
           <w:sz w:val="20"/>
         </w:rPr>
-        <w:lastRenderedPageBreak/>
         <w:drawing>
-          <wp:inline distT="0" distB="0" distL="0" distR="0" wp14:anchorId="0932B08D" wp14:editId="78ABC598">
+          <wp:inline distT="0" distB="0" distL="0" distR="0" wp14:anchorId="46F916AB" wp14:editId="5CE768E6">
             <wp:extent cx="3025671" cy="1476375"/>
             <wp:effectExtent l="0" t="0" r="0" b="0"/>
             <wp:docPr id="6" name="Image 6" descr="Afbeelding met tekst  Automatisch gegenereerde beschrijving"/>
@@ -4454,7 +4727,7 @@
                     <pic:cNvPicPr/>
                   </pic:nvPicPr>
                   <pic:blipFill>
-                    <a:blip r:embed="rId10" cstate="print"/>
+                    <a:blip r:embed="rId14" cstate="print"/>
                     <a:stretch>
                       <a:fillRect/>
                     </a:stretch>
@@ -4674,7 +4947,13 @@
         <w:t xml:space="preserve"> </w:t>
       </w:r>
       <w:r>
-        <w:t>Overlap. Run</w:t>
+        <w:t>Overlap</w:t>
+      </w:r>
+      <w:r>
+        <w:t xml:space="preserve"> (to make sure nodes don’t cover each other) and Dissuade Hubs (so that tightly connected groups of nodes become more clearly visible)</w:t>
+      </w:r>
+      <w:r>
+        <w:t>. Run</w:t>
       </w:r>
       <w:r>
         <w:rPr>
@@ -4713,31 +4992,58 @@
         <w:t>a while</w:t>
       </w:r>
       <w:r>
-        <w:rPr>
-          <w:spacing w:val="-1"/>
-        </w:rPr>
-        <w:t xml:space="preserve"> </w:t>
-      </w:r>
-      <w:r>
-        <w:t>(this</w:t>
-      </w:r>
-      <w:r>
-        <w:rPr>
-          <w:spacing w:val="-2"/>
-        </w:rPr>
-        <w:t xml:space="preserve"> </w:t>
-      </w:r>
-      <w:r>
-        <w:t>might</w:t>
-      </w:r>
-      <w:r>
-        <w:rPr>
-          <w:spacing w:val="-2"/>
-        </w:rPr>
-        <w:t xml:space="preserve"> </w:t>
-      </w:r>
-      <w:r>
-        <w:t>take some time!). Now the nodes will no longer cover each other.</w:t>
+        <w:t xml:space="preserve">. </w:t>
+      </w:r>
+      <w:r>
+        <w:t>Now the nodes will no longer cover each other.</w:t>
+      </w:r>
+    </w:p>
+    <w:p>
+      <w:pPr>
+        <w:pStyle w:val="BodyText"/>
+        <w:spacing w:before="271" w:line="225" w:lineRule="auto"/>
+        <w:ind w:right="111"/>
+      </w:pPr>
+      <w:r>
+        <w:rPr>
+          <w:noProof/>
+        </w:rPr>
+        <w:lastRenderedPageBreak/>
+        <w:drawing>
+          <wp:inline distT="0" distB="0" distL="0" distR="0" wp14:anchorId="6F7ADE98" wp14:editId="217DA03A">
+            <wp:extent cx="5911850" cy="3090545"/>
+            <wp:effectExtent l="0" t="0" r="0" b="0"/>
+            <wp:docPr id="1014326985" name="Picture 1"/>
+            <wp:cNvGraphicFramePr>
+              <a:graphicFrameLocks xmlns:a="http://schemas.openxmlformats.org/drawingml/2006/main" noChangeAspect="1"/>
+            </wp:cNvGraphicFramePr>
+            <a:graphic xmlns:a="http://schemas.openxmlformats.org/drawingml/2006/main">
+              <a:graphicData uri="http://schemas.openxmlformats.org/drawingml/2006/picture">
+                <pic:pic xmlns:pic="http://schemas.openxmlformats.org/drawingml/2006/picture">
+                  <pic:nvPicPr>
+                    <pic:cNvPr id="1014326985" name=""/>
+                    <pic:cNvPicPr/>
+                  </pic:nvPicPr>
+                  <pic:blipFill>
+                    <a:blip r:embed="rId15"/>
+                    <a:stretch>
+                      <a:fillRect/>
+                    </a:stretch>
+                  </pic:blipFill>
+                  <pic:spPr>
+                    <a:xfrm>
+                      <a:off x="0" y="0"/>
+                      <a:ext cx="5911850" cy="3090545"/>
+                    </a:xfrm>
+                    <a:prstGeom prst="rect">
+                      <a:avLst/>
+                    </a:prstGeom>
+                  </pic:spPr>
+                </pic:pic>
+              </a:graphicData>
+            </a:graphic>
+          </wp:inline>
+        </w:drawing>
       </w:r>
     </w:p>
     <w:p>
@@ -5362,7 +5668,10 @@
         <w:t xml:space="preserve"> </w:t>
       </w:r>
       <w:r>
-        <w:t>Statistics tabs. Run Modularity. You will be asked to set a resolution. This will influence how big or small the resulting communities will be. The higher the number, the bigger the communities. Let’s start with the default resolution, 1. Run the algorithm.</w:t>
+        <w:t xml:space="preserve">Statistics tabs. Run </w:t>
+      </w:r>
+      <w:r>
+        <w:t>Modularity. You will be asked to set a resolution. This will influence how big or small the resulting communities will be. The higher the number, the bigger the communities. Let’s start with the default resolution, 1. Run the algorithm.</w:t>
       </w:r>
     </w:p>
     <w:p>
@@ -5372,7 +5681,55 @@
         <w:ind w:right="114"/>
       </w:pPr>
       <w:r>
-        <w:t>The results screen will show you the number of communities that Gephi detected. That’s quite a lot! Look at the network. Why do you think that is?</w:t>
+        <w:t xml:space="preserve">The results screen will show you the number of communities that Gephi detected. </w:t>
+      </w:r>
+    </w:p>
+    <w:p>
+      <w:pPr>
+        <w:pStyle w:val="BodyText"/>
+        <w:spacing w:before="276" w:line="225" w:lineRule="auto"/>
+        <w:ind w:right="114"/>
+        <w:jc w:val="center"/>
+      </w:pPr>
+      <w:r>
+        <w:rPr>
+          <w:noProof/>
+        </w:rPr>
+        <w:drawing>
+          <wp:inline distT="0" distB="0" distL="0" distR="0" wp14:anchorId="35D308F0" wp14:editId="7C0AA458">
+            <wp:extent cx="2657846" cy="1209844"/>
+            <wp:effectExtent l="0" t="0" r="9525" b="9525"/>
+            <wp:docPr id="511341712" name="Picture 1"/>
+            <wp:cNvGraphicFramePr>
+              <a:graphicFrameLocks xmlns:a="http://schemas.openxmlformats.org/drawingml/2006/main" noChangeAspect="1"/>
+            </wp:cNvGraphicFramePr>
+            <a:graphic xmlns:a="http://schemas.openxmlformats.org/drawingml/2006/main">
+              <a:graphicData uri="http://schemas.openxmlformats.org/drawingml/2006/picture">
+                <pic:pic xmlns:pic="http://schemas.openxmlformats.org/drawingml/2006/picture">
+                  <pic:nvPicPr>
+                    <pic:cNvPr id="511341712" name=""/>
+                    <pic:cNvPicPr/>
+                  </pic:nvPicPr>
+                  <pic:blipFill>
+                    <a:blip r:embed="rId16"/>
+                    <a:stretch>
+                      <a:fillRect/>
+                    </a:stretch>
+                  </pic:blipFill>
+                  <pic:spPr>
+                    <a:xfrm>
+                      <a:off x="0" y="0"/>
+                      <a:ext cx="2657846" cy="1209844"/>
+                    </a:xfrm>
+                    <a:prstGeom prst="rect">
+                      <a:avLst/>
+                    </a:prstGeom>
+                  </pic:spPr>
+                </pic:pic>
+              </a:graphicData>
+            </a:graphic>
+          </wp:inline>
+        </w:drawing>
       </w:r>
     </w:p>
     <w:p>
@@ -5573,7 +5930,10 @@
         <w:t xml:space="preserve"> </w:t>
       </w:r>
       <w:r>
-        <w:t>different value for a metric. Go to Palette… and choose a nice set of colors for your communities. Now apply the colors. The result will look something like this:</w:t>
+        <w:t xml:space="preserve">different value for a metric. Go to Palette… and choose a nice set of colors for your communities. Now apply the colors. The </w:t>
+      </w:r>
+      <w:r>
+        <w:t>result will look something like this:</w:t>
       </w:r>
     </w:p>
     <w:p>
@@ -5602,9 +5962,9 @@
         </w:rPr>
         <w:lastRenderedPageBreak/>
         <w:drawing>
-          <wp:inline distT="0" distB="0" distL="0" distR="0" wp14:anchorId="70C85725" wp14:editId="50C41B41">
-            <wp:extent cx="5764994" cy="4795647"/>
-            <wp:effectExtent l="0" t="0" r="0" b="0"/>
+          <wp:inline distT="0" distB="0" distL="0" distR="0" wp14:anchorId="70C85725" wp14:editId="58E6F1EB">
+            <wp:extent cx="5764994" cy="3356528"/>
+            <wp:effectExtent l="0" t="0" r="7620" b="0"/>
             <wp:docPr id="7" name="Image 7"/>
             <wp:cNvGraphicFramePr>
               <a:graphicFrameLocks xmlns:a="http://schemas.openxmlformats.org/drawingml/2006/main"/>
@@ -5617,7 +5977,13 @@
                     <pic:cNvPicPr/>
                   </pic:nvPicPr>
                   <pic:blipFill>
-                    <a:blip r:embed="rId11" cstate="print"/>
+                    <a:blip r:embed="rId17">
+                      <a:extLst>
+                        <a:ext uri="{28A0092B-C50C-407E-A947-70E740481C1C}">
+                          <a14:useLocalDpi xmlns:a14="http://schemas.microsoft.com/office/drawing/2010/main" val="0"/>
+                        </a:ext>
+                      </a:extLst>
+                    </a:blip>
                     <a:stretch>
                       <a:fillRect/>
                     </a:stretch>
@@ -5625,7 +5991,7 @@
                   <pic:spPr>
                     <a:xfrm>
                       <a:off x="0" y="0"/>
-                      <a:ext cx="5764994" cy="4795647"/>
+                      <a:ext cx="5764994" cy="3356528"/>
                     </a:xfrm>
                     <a:prstGeom prst="rect">
                       <a:avLst/>
@@ -5893,51 +6259,63 @@
         <w:t xml:space="preserve"> </w:t>
       </w:r>
       <w:r>
-        <w:t>find less, but bigger communities. Repeat the above steps, but with a larger resolution (for example, 1.5 or 1.8). See if the results improve. Please note that you need to regenerate the palette after each iteration of your Modularity calculation!</w:t>
-      </w:r>
-    </w:p>
-    <w:p>
-      <w:pPr>
-        <w:spacing w:line="225" w:lineRule="auto"/>
-        <w:sectPr>
-          <w:pgSz w:w="11910" w:h="16840"/>
-          <w:pgMar w:top="1400" w:right="1300" w:bottom="280" w:left="1300" w:header="708" w:footer="708" w:gutter="0"/>
-          <w:cols w:space="708"/>
-        </w:sectPr>
-      </w:pPr>
+        <w:t xml:space="preserve">find less, but bigger communities. Repeat the above steps, but with a larger resolution (for example, 1.5 or 1.8). See if the results improve. Please note that you need to regenerate the palette after each </w:t>
+      </w:r>
+      <w:r>
+        <w:t>iteration of your Modularity calculation!</w:t>
+      </w:r>
     </w:p>
     <w:p>
       <w:pPr>
         <w:pStyle w:val="BodyText"/>
-        <w:ind w:left="117"/>
+        <w:ind w:left="0"/>
         <w:jc w:val="left"/>
         <w:rPr>
           <w:sz w:val="20"/>
         </w:rPr>
       </w:pPr>
+    </w:p>
+    <w:p>
+      <w:pPr>
+        <w:pStyle w:val="BodyText"/>
+        <w:ind w:left="0"/>
+        <w:jc w:val="left"/>
+        <w:rPr>
+          <w:sz w:val="20"/>
+        </w:rPr>
+      </w:pPr>
+    </w:p>
+    <w:p>
+      <w:pPr>
+        <w:pStyle w:val="BodyText"/>
+        <w:ind w:left="0"/>
+        <w:jc w:val="left"/>
+        <w:rPr>
+          <w:sz w:val="20"/>
+        </w:rPr>
+      </w:pPr>
       <w:r>
         <w:rPr>
           <w:noProof/>
           <w:sz w:val="20"/>
         </w:rPr>
-        <w:lastRenderedPageBreak/>
         <w:drawing>
-          <wp:inline distT="0" distB="0" distL="0" distR="0" wp14:anchorId="0E566D59" wp14:editId="24ADB5EB">
-            <wp:extent cx="5757668" cy="4493418"/>
-            <wp:effectExtent l="0" t="0" r="0" b="0"/>
-            <wp:docPr id="8" name="Image 8"/>
+          <wp:inline distT="0" distB="0" distL="0" distR="0" wp14:anchorId="411EF766" wp14:editId="5056D96C">
+            <wp:extent cx="5911850" cy="3656330"/>
+            <wp:effectExtent l="0" t="0" r="0" b="1270"/>
+            <wp:docPr id="2095532676" name="Picture 1"/>
             <wp:cNvGraphicFramePr>
-              <a:graphicFrameLocks xmlns:a="http://schemas.openxmlformats.org/drawingml/2006/main"/>
+              <a:graphicFrameLocks xmlns:a="http://schemas.openxmlformats.org/drawingml/2006/main" noChangeAspect="1"/>
             </wp:cNvGraphicFramePr>
             <a:graphic xmlns:a="http://schemas.openxmlformats.org/drawingml/2006/main">
               <a:graphicData uri="http://schemas.openxmlformats.org/drawingml/2006/picture">
                 <pic:pic xmlns:pic="http://schemas.openxmlformats.org/drawingml/2006/picture">
                   <pic:nvPicPr>
-                    <pic:cNvPr id="8" name="Image 8"/>
+                    <pic:cNvPr id="2095532676" name=""/>
                     <pic:cNvPicPr/>
                   </pic:nvPicPr>
                   <pic:blipFill>
-                    <a:blip r:embed="rId12" cstate="print"/>
+                    <a:blip r:embed="rId18"/>
                     <a:stretch>
                       <a:fillRect/>
                     </a:stretch>
@@ -5945,7 +6323,7 @@
                   <pic:spPr>
                     <a:xfrm>
                       <a:off x="0" y="0"/>
-                      <a:ext cx="5757668" cy="4493418"/>
+                      <a:ext cx="5911850" cy="3656330"/>
                     </a:xfrm>
                     <a:prstGeom prst="rect">
                       <a:avLst/>
@@ -6082,6 +6460,18 @@
     </w:p>
     <w:p>
       <w:pPr>
+        <w:pStyle w:val="BodyText"/>
+        <w:spacing w:before="201"/>
+        <w:ind w:left="0"/>
+        <w:jc w:val="left"/>
+        <w:rPr>
+          <w:i/>
+          <w:sz w:val="23"/>
+        </w:rPr>
+      </w:pPr>
+    </w:p>
+    <w:p>
+      <w:pPr>
         <w:pStyle w:val="Heading2"/>
         <w:numPr>
           <w:ilvl w:val="0"/>
@@ -6115,6 +6505,7 @@
         <w:ind w:right="110"/>
       </w:pPr>
       <w:r>
+        <w:lastRenderedPageBreak/>
         <w:t>Our</w:t>
       </w:r>
       <w:r>
@@ -6339,7 +6730,7 @@
                     <pic:cNvPicPr/>
                   </pic:nvPicPr>
                   <pic:blipFill>
-                    <a:blip r:embed="rId13" cstate="print"/>
+                    <a:blip r:embed="rId19" cstate="print"/>
                     <a:stretch>
                       <a:fillRect/>
                     </a:stretch>
@@ -6362,24 +6753,18 @@
     </w:p>
     <w:p>
       <w:pPr>
-        <w:rPr>
-          <w:sz w:val="19"/>
-        </w:rPr>
-        <w:sectPr>
-          <w:pgSz w:w="11910" w:h="16840"/>
-          <w:pgMar w:top="1400" w:right="1300" w:bottom="280" w:left="1300" w:header="708" w:footer="708" w:gutter="0"/>
-          <w:cols w:space="708"/>
-        </w:sectPr>
-      </w:pPr>
-    </w:p>
-    <w:p>
-      <w:pPr>
         <w:pStyle w:val="BodyText"/>
         <w:spacing w:before="73" w:line="225" w:lineRule="auto"/>
         <w:ind w:right="108"/>
       </w:pPr>
-      <w:r>
-        <w:lastRenderedPageBreak/>
+    </w:p>
+    <w:p>
+      <w:pPr>
+        <w:pStyle w:val="BodyText"/>
+        <w:spacing w:before="73" w:line="225" w:lineRule="auto"/>
+        <w:ind w:right="108"/>
+      </w:pPr>
+      <w:r>
         <w:t>Find the Modularity Class (Node) filter and drag this to the Queries window underneath. By clicking the boxes next to the Modularity Class ID’s, you can select which communities you want to keep. Start the Filter and select the biggest communities,</w:t>
       </w:r>
       <w:r>
@@ -6497,56 +6882,47 @@
         <w:t xml:space="preserve"> </w:t>
       </w:r>
       <w:r>
-        <w:t xml:space="preserve">you the percentage of nodes and edges that you have filtered out. You network will now look a lot </w:t>
-      </w:r>
-      <w:proofErr w:type="gramStart"/>
-      <w:r>
-        <w:t>more clean</w:t>
-      </w:r>
-      <w:proofErr w:type="gramEnd"/>
-      <w:r>
-        <w:t>.</w:t>
+        <w:t xml:space="preserve">you the percentage of nodes and edges that you have filtered out. </w:t>
+      </w:r>
+      <w:r>
+        <w:t>In the case of this network, this mostly is useful for filtering out tiny, barely connected nodes on the periphery of the network.</w:t>
       </w:r>
     </w:p>
     <w:p>
       <w:pPr>
         <w:pStyle w:val="BodyText"/>
-        <w:spacing w:before="2"/>
-        <w:ind w:left="0"/>
-        <w:jc w:val="left"/>
-        <w:rPr>
-          <w:sz w:val="19"/>
-        </w:rPr>
+        <w:spacing w:before="73" w:line="225" w:lineRule="auto"/>
+        <w:ind w:right="108"/>
+      </w:pPr>
+    </w:p>
+    <w:p>
+      <w:pPr>
+        <w:pStyle w:val="BodyText"/>
+        <w:spacing w:before="73" w:line="225" w:lineRule="auto"/>
+        <w:ind w:right="108"/>
+        <w:jc w:val="center"/>
       </w:pPr>
       <w:r>
         <w:rPr>
           <w:noProof/>
         </w:rPr>
         <w:drawing>
-          <wp:anchor distT="0" distB="0" distL="0" distR="0" simplePos="0" relativeHeight="487588864" behindDoc="1" locked="0" layoutInCell="1" allowOverlap="1" wp14:anchorId="62640559" wp14:editId="322E09CA">
-            <wp:simplePos x="0" y="0"/>
-            <wp:positionH relativeFrom="page">
-              <wp:posOffset>899794</wp:posOffset>
-            </wp:positionH>
-            <wp:positionV relativeFrom="paragraph">
-              <wp:posOffset>178568</wp:posOffset>
-            </wp:positionV>
-            <wp:extent cx="5581717" cy="5048250"/>
-            <wp:effectExtent l="0" t="0" r="0" b="0"/>
-            <wp:wrapTopAndBottom/>
-            <wp:docPr id="10" name="Image 10"/>
+          <wp:inline distT="0" distB="0" distL="0" distR="0" wp14:anchorId="66C2F5D2" wp14:editId="51E302C0">
+            <wp:extent cx="4513252" cy="2062716"/>
+            <wp:effectExtent l="0" t="0" r="1905" b="0"/>
+            <wp:docPr id="1484917866" name="Picture 1"/>
             <wp:cNvGraphicFramePr>
-              <a:graphicFrameLocks xmlns:a="http://schemas.openxmlformats.org/drawingml/2006/main"/>
+              <a:graphicFrameLocks xmlns:a="http://schemas.openxmlformats.org/drawingml/2006/main" noChangeAspect="1"/>
             </wp:cNvGraphicFramePr>
             <a:graphic xmlns:a="http://schemas.openxmlformats.org/drawingml/2006/main">
               <a:graphicData uri="http://schemas.openxmlformats.org/drawingml/2006/picture">
                 <pic:pic xmlns:pic="http://schemas.openxmlformats.org/drawingml/2006/picture">
                   <pic:nvPicPr>
-                    <pic:cNvPr id="10" name="Image 10"/>
+                    <pic:cNvPr id="1484917866" name=""/>
                     <pic:cNvPicPr/>
                   </pic:nvPicPr>
                   <pic:blipFill>
-                    <a:blip r:embed="rId14" cstate="print"/>
+                    <a:blip r:embed="rId20"/>
                     <a:stretch>
                       <a:fillRect/>
                     </a:stretch>
@@ -6554,7 +6930,7 @@
                   <pic:spPr>
                     <a:xfrm>
                       <a:off x="0" y="0"/>
-                      <a:ext cx="5581717" cy="5048250"/>
+                      <a:ext cx="4522937" cy="2067143"/>
                     </a:xfrm>
                     <a:prstGeom prst="rect">
                       <a:avLst/>
@@ -6563,9 +6939,20 @@
                 </pic:pic>
               </a:graphicData>
             </a:graphic>
-          </wp:anchor>
+          </wp:inline>
         </w:drawing>
       </w:r>
+    </w:p>
+    <w:p>
+      <w:pPr>
+        <w:pStyle w:val="BodyText"/>
+        <w:spacing w:before="2"/>
+        <w:ind w:left="0"/>
+        <w:jc w:val="left"/>
+        <w:rPr>
+          <w:sz w:val="19"/>
+        </w:rPr>
+      </w:pPr>
     </w:p>
     <w:p>
       <w:pPr>
@@ -6614,13 +7001,8 @@
         <w:t xml:space="preserve"> </w:t>
       </w:r>
       <w:r>
-        <w:t xml:space="preserve">Range and drag the Weighted In-Degree filter to the Queries window. This filter allows us to filter based on a range of Weighted In-Degree values, meaning the </w:t>
-      </w:r>
-      <w:proofErr w:type="gramStart"/>
-      <w:r>
-        <w:t>amount</w:t>
-      </w:r>
-      <w:proofErr w:type="gramEnd"/>
+        <w:t>Range and drag the Weighted In-Degree filter to the Queries window. This filter allows us to filter based on a range of Weighted In-Degree values, meaning the amount</w:t>
+      </w:r>
       <w:r>
         <w:rPr>
           <w:spacing w:val="-10"/>
@@ -6681,11 +7063,9 @@
         </w:rPr>
         <w:t xml:space="preserve"> </w:t>
       </w:r>
-      <w:proofErr w:type="gramStart"/>
       <w:r>
         <w:t>an</w:t>
       </w:r>
-      <w:proofErr w:type="gramEnd"/>
       <w:r>
         <w:rPr>
           <w:spacing w:val="-12"/>
@@ -6729,7 +7109,13 @@
         <w:t xml:space="preserve"> </w:t>
       </w:r>
       <w:r>
-        <w:t>on the left. When you only see big accounts in your network, click the A with an arrow in the Filters window:</w:t>
+        <w:t xml:space="preserve">on the left. When you only see big </w:t>
+      </w:r>
+      <w:r>
+        <w:t>nodes</w:t>
+      </w:r>
+      <w:r>
+        <w:t xml:space="preserve"> in your network, click the A with an arrow in the Filters window:</w:t>
       </w:r>
     </w:p>
     <w:p>
@@ -6773,7 +7159,7 @@
                     <pic:cNvPicPr/>
                   </pic:nvPicPr>
                   <pic:blipFill>
-                    <a:blip r:embed="rId15" cstate="print"/>
+                    <a:blip r:embed="rId21" cstate="print"/>
                     <a:stretch>
                       <a:fillRect/>
                     </a:stretch>
@@ -6997,7 +7383,7 @@
                     <pic:cNvPicPr/>
                   </pic:nvPicPr>
                   <pic:blipFill>
-                    <a:blip r:embed="rId16" cstate="print"/>
+                    <a:blip r:embed="rId22" cstate="print"/>
                     <a:stretch>
                       <a:fillRect/>
                     </a:stretch>
@@ -7157,160 +7543,18 @@
     <w:p>
       <w:pPr>
         <w:pStyle w:val="BodyText"/>
-        <w:numPr>
-          <w:ilvl w:val="0"/>
-          <w:numId w:val="2"/>
-        </w:numPr>
         <w:spacing w:before="272" w:line="225" w:lineRule="auto"/>
         <w:ind w:right="112"/>
-        <w:rPr>
-          <w:b/>
-          <w:bCs/>
-        </w:rPr>
-      </w:pPr>
-      <w:r>
-        <w:rPr>
-          <w:b/>
-          <w:bCs/>
-        </w:rPr>
-        <w:t xml:space="preserve">Ego </w:t>
-      </w:r>
-      <w:r>
-        <w:rPr>
-          <w:b/>
-          <w:bCs/>
-        </w:rPr>
-        <w:t>N</w:t>
-      </w:r>
-      <w:r>
-        <w:rPr>
-          <w:b/>
-          <w:bCs/>
-        </w:rPr>
-        <w:t>etwork</w:t>
-      </w:r>
-    </w:p>
-    <w:p>
-      <w:pPr>
-        <w:pStyle w:val="BodyText"/>
-        <w:spacing w:before="272" w:line="225" w:lineRule="auto"/>
-        <w:ind w:right="112"/>
-      </w:pPr>
-      <w:r>
-        <w:t xml:space="preserve">As it stands, our visualization displays everything in our data. Sometimes you want to focus on specific nodes and its relationships, however. A very simple way of doing this is to hover your mouse over a node. It will now highlight all its direct connections. A more advanced method is the </w:t>
-      </w:r>
-      <w:r>
-        <w:t>E</w:t>
-      </w:r>
-      <w:r>
-        <w:t xml:space="preserve">go </w:t>
-      </w:r>
-      <w:r>
-        <w:t>N</w:t>
-      </w:r>
-      <w:r>
-        <w:t>etwork.</w:t>
-      </w:r>
-    </w:p>
-    <w:p>
-      <w:pPr>
-        <w:pStyle w:val="BodyText"/>
-        <w:spacing w:before="272" w:line="225" w:lineRule="auto"/>
-        <w:ind w:right="112"/>
-      </w:pPr>
-      <w:r>
-        <w:t xml:space="preserve">The ego network is a </w:t>
-      </w:r>
-      <w:r>
-        <w:t>f</w:t>
-      </w:r>
-      <w:r>
-        <w:t xml:space="preserve">ilter in Gephi. Go to the Filter window on the right-hand side, open the Topology folder and find Ego Network. Drag it to the Queries window below. This is now one of our filters. </w:t>
-      </w:r>
-    </w:p>
-    <w:p>
-      <w:pPr>
-        <w:pStyle w:val="BodyText"/>
-        <w:spacing w:before="272" w:line="225" w:lineRule="auto"/>
-        <w:ind w:right="112"/>
-      </w:pPr>
-      <w:r>
-        <w:t>To use this filter, we need to fill in the name of the entity we’re interested in. Next, click OK and then Filter.</w:t>
-      </w:r>
-    </w:p>
-    <w:p>
-      <w:pPr>
-        <w:pStyle w:val="BodyText"/>
-        <w:spacing w:before="272" w:line="225" w:lineRule="auto"/>
-        <w:ind w:right="112"/>
-      </w:pPr>
-      <w:r>
-        <w:t>Our node and all its direct connections will now be highlighted. We can increase the depth of the ego network using the Depth dropdown menu in the filter. Setting it to 2, for example, will also display all nodes connected to the nodes shown above.</w:t>
-      </w:r>
-    </w:p>
-    <w:p>
-      <w:pPr>
-        <w:pStyle w:val="BodyText"/>
-        <w:spacing w:before="272" w:line="225" w:lineRule="auto"/>
-        <w:ind w:right="112"/>
-      </w:pPr>
-      <w:r>
-        <w:t xml:space="preserve">Ego networks are a very helpful way to identify patterns in your graph. It allows you to focus on specific entities and its </w:t>
-      </w:r>
-      <w:proofErr w:type="gramStart"/>
-      <w:r>
-        <w:t>connections, and</w:t>
-      </w:r>
-      <w:proofErr w:type="gramEnd"/>
-      <w:r>
-        <w:t xml:space="preserve"> will often reveal connections that you might not have noticed within the full graph.</w:t>
-      </w:r>
-    </w:p>
-    <w:p>
-      <w:pPr>
-        <w:pStyle w:val="BodyText"/>
-        <w:spacing w:before="272" w:line="225" w:lineRule="auto"/>
-        <w:ind w:right="112"/>
-      </w:pPr>
-    </w:p>
-    <w:p>
-      <w:pPr>
-        <w:pStyle w:val="BodyText"/>
-        <w:spacing w:before="272" w:line="225" w:lineRule="auto"/>
-        <w:ind w:right="112"/>
-      </w:pPr>
-    </w:p>
-    <w:p>
-      <w:pPr>
-        <w:pStyle w:val="BodyText"/>
-        <w:spacing w:before="272" w:line="225" w:lineRule="auto"/>
-        <w:ind w:right="112"/>
-      </w:pPr>
-    </w:p>
-    <w:p>
-      <w:pPr>
-        <w:pStyle w:val="BodyText"/>
-        <w:spacing w:before="272" w:line="225" w:lineRule="auto"/>
-        <w:ind w:right="112"/>
-      </w:pPr>
-    </w:p>
-    <w:p>
-      <w:pPr>
-        <w:pStyle w:val="BodyText"/>
-        <w:spacing w:before="272" w:line="225" w:lineRule="auto"/>
-        <w:ind w:right="112"/>
-        <w:jc w:val="center"/>
       </w:pPr>
       <w:r>
         <w:rPr>
           <w:noProof/>
         </w:rPr>
-        <w:lastRenderedPageBreak/>
         <w:drawing>
-          <wp:inline distT="0" distB="0" distL="0" distR="0" wp14:anchorId="5E0713F8" wp14:editId="3FBC9F65">
-            <wp:extent cx="2848373" cy="1486107"/>
-            <wp:effectExtent l="0" t="0" r="9525" b="0"/>
-            <wp:docPr id="1579934428" name="Picture 1" descr="A screenshot of a computer setting&#10;&#10;Description automatically generated"/>
+          <wp:inline distT="0" distB="0" distL="0" distR="0" wp14:anchorId="32F16BAB" wp14:editId="3D22530F">
+            <wp:extent cx="5911850" cy="3339465"/>
+            <wp:effectExtent l="0" t="0" r="0" b="0"/>
+            <wp:docPr id="231822828" name="Picture 1"/>
             <wp:cNvGraphicFramePr>
               <a:graphicFrameLocks xmlns:a="http://schemas.openxmlformats.org/drawingml/2006/main" noChangeAspect="1"/>
             </wp:cNvGraphicFramePr>
@@ -7318,11 +7562,11 @@
               <a:graphicData uri="http://schemas.openxmlformats.org/drawingml/2006/picture">
                 <pic:pic xmlns:pic="http://schemas.openxmlformats.org/drawingml/2006/picture">
                   <pic:nvPicPr>
-                    <pic:cNvPr id="1579934428" name="Picture 1" descr="A screenshot of a computer setting&#10;&#10;Description automatically generated"/>
+                    <pic:cNvPr id="231822828" name=""/>
                     <pic:cNvPicPr/>
                   </pic:nvPicPr>
                   <pic:blipFill>
-                    <a:blip r:embed="rId17"/>
+                    <a:blip r:embed="rId23"/>
                     <a:stretch>
                       <a:fillRect/>
                     </a:stretch>
@@ -7330,7 +7574,7 @@
                   <pic:spPr>
                     <a:xfrm>
                       <a:off x="0" y="0"/>
-                      <a:ext cx="2848373" cy="1486107"/>
+                      <a:ext cx="5911850" cy="3339465"/>
                     </a:xfrm>
                     <a:prstGeom prst="rect">
                       <a:avLst/>
@@ -7346,10 +7590,38 @@
     <w:p>
       <w:pPr>
         <w:pStyle w:val="BodyText"/>
+        <w:numPr>
+          <w:ilvl w:val="0"/>
+          <w:numId w:val="2"/>
+        </w:numPr>
         <w:spacing w:before="272" w:line="225" w:lineRule="auto"/>
         <w:ind w:right="112"/>
-        <w:jc w:val="center"/>
-      </w:pPr>
+        <w:rPr>
+          <w:b/>
+          <w:bCs/>
+        </w:rPr>
+      </w:pPr>
+      <w:r>
+        <w:rPr>
+          <w:b/>
+          <w:bCs/>
+        </w:rPr>
+        <w:t xml:space="preserve">Ego </w:t>
+      </w:r>
+      <w:r>
+        <w:rPr>
+          <w:b/>
+          <w:bCs/>
+        </w:rPr>
+        <w:t>N</w:t>
+      </w:r>
+      <w:r>
+        <w:rPr>
+          <w:b/>
+          <w:bCs/>
+        </w:rPr>
+        <w:t>etwork</w:t>
+      </w:r>
     </w:p>
     <w:p>
       <w:pPr>
@@ -7358,14 +7630,121 @@
         <w:ind w:right="112"/>
       </w:pPr>
       <w:r>
+        <w:t xml:space="preserve">As it stands, our visualization displays everything in our data. Sometimes you want to focus on specific nodes and </w:t>
+      </w:r>
+      <w:r>
+        <w:t>their</w:t>
+      </w:r>
+      <w:r>
+        <w:t xml:space="preserve"> relationships, however. A very simple way of doing this is to hover your mouse over a node. It will now highlight all its direct connections.</w:t>
+      </w:r>
+    </w:p>
+    <w:p>
+      <w:pPr>
+        <w:pStyle w:val="BodyText"/>
+        <w:spacing w:before="272" w:line="225" w:lineRule="auto"/>
+        <w:ind w:right="112"/>
+      </w:pPr>
+      <w:r>
+        <w:t xml:space="preserve">A more advanced method is the </w:t>
+      </w:r>
+      <w:r>
+        <w:t>E</w:t>
+      </w:r>
+      <w:r>
+        <w:t xml:space="preserve">go </w:t>
+      </w:r>
+      <w:r>
+        <w:t>N</w:t>
+      </w:r>
+      <w:r>
+        <w:t>etwork.</w:t>
+      </w:r>
+      <w:r>
+        <w:t xml:space="preserve"> </w:t>
+      </w:r>
+      <w:r>
+        <w:t xml:space="preserve">The ego network is a </w:t>
+      </w:r>
+      <w:r>
+        <w:t>f</w:t>
+      </w:r>
+      <w:r>
+        <w:t xml:space="preserve">ilter in Gephi. </w:t>
+      </w:r>
+      <w:r>
+        <w:lastRenderedPageBreak/>
+        <w:t xml:space="preserve">Go to the Filter window on the right-hand side, open the Topology folder and find Ego Network. Drag it to the Queries window below. This is now one of our filters. </w:t>
+      </w:r>
+    </w:p>
+    <w:p>
+      <w:pPr>
+        <w:pStyle w:val="BodyText"/>
+        <w:spacing w:before="272" w:line="225" w:lineRule="auto"/>
+        <w:ind w:right="112"/>
+      </w:pPr>
+      <w:r>
+        <w:t xml:space="preserve">To use this filter, we need to fill in the </w:t>
+      </w:r>
+      <w:r>
+        <w:t>ID</w:t>
+      </w:r>
+      <w:r>
+        <w:t xml:space="preserve"> of the entity we’re interested in.</w:t>
+      </w:r>
+      <w:r>
+        <w:t xml:space="preserve"> We can find these in the Data Laboratory</w:t>
+      </w:r>
+      <w:r>
+        <w:t>, but sometimes it’s more handy to keep the dataset open in Excel. You can then copy the ID of the nodes you’re interested in into Gephi.</w:t>
+      </w:r>
+    </w:p>
+    <w:p>
+      <w:pPr>
+        <w:pStyle w:val="BodyText"/>
+        <w:spacing w:before="272" w:line="225" w:lineRule="auto"/>
+        <w:ind w:right="112"/>
+      </w:pPr>
+      <w:r>
+        <w:t>Next, click OK and then Filter.</w:t>
+      </w:r>
+    </w:p>
+    <w:p>
+      <w:pPr>
+        <w:pStyle w:val="BodyText"/>
+        <w:spacing w:before="272" w:line="225" w:lineRule="auto"/>
+        <w:ind w:right="112"/>
+      </w:pPr>
+      <w:r>
+        <w:t>Our node and all its direct connections will now be highlighted. We can increase the depth of the ego network using the Depth dropdown menu in the filter. Setting it to 2, for example, will also display all nodes connected to the nodes shown above.</w:t>
+      </w:r>
+    </w:p>
+    <w:p>
+      <w:pPr>
+        <w:pStyle w:val="BodyText"/>
+        <w:spacing w:before="272" w:line="225" w:lineRule="auto"/>
+        <w:ind w:right="112"/>
+      </w:pPr>
+      <w:r>
+        <w:t>Ego networks are a very helpful way to identify patterns in your graph. It allows you to focus on specific entities and its connections, and will often reveal connections that you might not have noticed within the full graph.</w:t>
+      </w:r>
+    </w:p>
+    <w:p>
+      <w:pPr>
+        <w:pStyle w:val="BodyText"/>
+        <w:spacing w:before="272" w:line="225" w:lineRule="auto"/>
+        <w:ind w:left="0" w:right="112"/>
+        <w:jc w:val="center"/>
+      </w:pPr>
+      <w:r>
         <w:rPr>
           <w:noProof/>
         </w:rPr>
         <w:drawing>
-          <wp:inline distT="0" distB="0" distL="0" distR="0" wp14:anchorId="10BAD29C" wp14:editId="00B1DCAF">
-            <wp:extent cx="5911850" cy="3571240"/>
+          <wp:inline distT="0" distB="0" distL="0" distR="0" wp14:anchorId="770654CB" wp14:editId="22E8A40C">
+            <wp:extent cx="4306186" cy="1571226"/>
             <wp:effectExtent l="0" t="0" r="0" b="0"/>
-            <wp:docPr id="17568853" name="Picture 1" descr="A purple lines and dots&#10;&#10;Description automatically generated"/>
+            <wp:docPr id="296598263" name="Picture 1"/>
             <wp:cNvGraphicFramePr>
               <a:graphicFrameLocks xmlns:a="http://schemas.openxmlformats.org/drawingml/2006/main" noChangeAspect="1"/>
             </wp:cNvGraphicFramePr>
@@ -7373,11 +7752,11 @@
               <a:graphicData uri="http://schemas.openxmlformats.org/drawingml/2006/picture">
                 <pic:pic xmlns:pic="http://schemas.openxmlformats.org/drawingml/2006/picture">
                   <pic:nvPicPr>
-                    <pic:cNvPr id="17568853" name="Picture 1" descr="A purple lines and dots&#10;&#10;Description automatically generated"/>
+                    <pic:cNvPr id="296598263" name=""/>
                     <pic:cNvPicPr/>
                   </pic:nvPicPr>
                   <pic:blipFill>
-                    <a:blip r:embed="rId18"/>
+                    <a:blip r:embed="rId24"/>
                     <a:stretch>
                       <a:fillRect/>
                     </a:stretch>
@@ -7385,7 +7764,7 @@
                   <pic:spPr>
                     <a:xfrm>
                       <a:off x="0" y="0"/>
-                      <a:ext cx="5911850" cy="3571240"/>
+                      <a:ext cx="4329584" cy="1579763"/>
                     </a:xfrm>
                     <a:prstGeom prst="rect">
                       <a:avLst/>
@@ -7400,6 +7779,61 @@
     </w:p>
     <w:p>
       <w:pPr>
+        <w:pStyle w:val="BodyText"/>
+        <w:spacing w:before="272" w:line="225" w:lineRule="auto"/>
+        <w:ind w:right="112"/>
+        <w:jc w:val="center"/>
+      </w:pPr>
+      <w:r>
+        <w:rPr>
+          <w:noProof/>
+        </w:rPr>
+        <w:drawing>
+          <wp:inline distT="0" distB="0" distL="0" distR="0" wp14:anchorId="18C9C3A5" wp14:editId="0F634013">
+            <wp:extent cx="5518298" cy="4283646"/>
+            <wp:effectExtent l="0" t="0" r="6350" b="3175"/>
+            <wp:docPr id="1048496712" name="Picture 1"/>
+            <wp:cNvGraphicFramePr>
+              <a:graphicFrameLocks xmlns:a="http://schemas.openxmlformats.org/drawingml/2006/main" noChangeAspect="1"/>
+            </wp:cNvGraphicFramePr>
+            <a:graphic xmlns:a="http://schemas.openxmlformats.org/drawingml/2006/main">
+              <a:graphicData uri="http://schemas.openxmlformats.org/drawingml/2006/picture">
+                <pic:pic xmlns:pic="http://schemas.openxmlformats.org/drawingml/2006/picture">
+                  <pic:nvPicPr>
+                    <pic:cNvPr id="1048496712" name=""/>
+                    <pic:cNvPicPr/>
+                  </pic:nvPicPr>
+                  <pic:blipFill>
+                    <a:blip r:embed="rId25"/>
+                    <a:stretch>
+                      <a:fillRect/>
+                    </a:stretch>
+                  </pic:blipFill>
+                  <pic:spPr>
+                    <a:xfrm>
+                      <a:off x="0" y="0"/>
+                      <a:ext cx="5534418" cy="4296160"/>
+                    </a:xfrm>
+                    <a:prstGeom prst="rect">
+                      <a:avLst/>
+                    </a:prstGeom>
+                  </pic:spPr>
+                </pic:pic>
+              </a:graphicData>
+            </a:graphic>
+          </wp:inline>
+        </w:drawing>
+      </w:r>
+    </w:p>
+    <w:p>
+      <w:pPr>
+        <w:pStyle w:val="BodyText"/>
+        <w:spacing w:before="272" w:line="225" w:lineRule="auto"/>
+        <w:ind w:right="112"/>
+      </w:pPr>
+    </w:p>
+    <w:p>
+      <w:pPr>
         <w:pStyle w:val="Heading2"/>
         <w:numPr>
           <w:ilvl w:val="0"/>
@@ -7412,6 +7846,7 @@
         <w:ind w:left="835" w:hanging="359"/>
       </w:pPr>
       <w:r>
+        <w:lastRenderedPageBreak/>
         <w:t>Exporting</w:t>
       </w:r>
       <w:r>
@@ -7614,7 +8049,10 @@
         <w:t xml:space="preserve"> </w:t>
       </w:r>
       <w:r>
-        <w:t>window. Here we can change how our network appears in the image. The structure of the network won’t change here, only how it shows up.</w:t>
+        <w:t xml:space="preserve">window. Here we can change how our network appears in the </w:t>
+      </w:r>
+      <w:r>
+        <w:t>image. The structure of the network won’t change here, only how it shows up.</w:t>
       </w:r>
     </w:p>
     <w:p>
@@ -7774,6 +8212,53 @@
     <w:p>
       <w:pPr>
         <w:pStyle w:val="BodyText"/>
+        <w:spacing w:before="275" w:line="225" w:lineRule="auto"/>
+        <w:ind w:right="111"/>
+      </w:pPr>
+      <w:r>
+        <w:rPr>
+          <w:noProof/>
+        </w:rPr>
+        <w:drawing>
+          <wp:inline distT="0" distB="0" distL="0" distR="0" wp14:anchorId="3DB3AA4A" wp14:editId="4BE254C1">
+            <wp:extent cx="5911850" cy="2722245"/>
+            <wp:effectExtent l="0" t="0" r="0" b="1905"/>
+            <wp:docPr id="1487548769" name="Picture 1"/>
+            <wp:cNvGraphicFramePr>
+              <a:graphicFrameLocks xmlns:a="http://schemas.openxmlformats.org/drawingml/2006/main" noChangeAspect="1"/>
+            </wp:cNvGraphicFramePr>
+            <a:graphic xmlns:a="http://schemas.openxmlformats.org/drawingml/2006/main">
+              <a:graphicData uri="http://schemas.openxmlformats.org/drawingml/2006/picture">
+                <pic:pic xmlns:pic="http://schemas.openxmlformats.org/drawingml/2006/picture">
+                  <pic:nvPicPr>
+                    <pic:cNvPr id="1487548769" name=""/>
+                    <pic:cNvPicPr/>
+                  </pic:nvPicPr>
+                  <pic:blipFill>
+                    <a:blip r:embed="rId26"/>
+                    <a:stretch>
+                      <a:fillRect/>
+                    </a:stretch>
+                  </pic:blipFill>
+                  <pic:spPr>
+                    <a:xfrm>
+                      <a:off x="0" y="0"/>
+                      <a:ext cx="5911850" cy="2722245"/>
+                    </a:xfrm>
+                    <a:prstGeom prst="rect">
+                      <a:avLst/>
+                    </a:prstGeom>
+                  </pic:spPr>
+                </pic:pic>
+              </a:graphicData>
+            </a:graphic>
+          </wp:inline>
+        </w:drawing>
+      </w:r>
+    </w:p>
+    <w:p>
+      <w:pPr>
+        <w:pStyle w:val="BodyText"/>
         <w:spacing w:before="276" w:line="225" w:lineRule="auto"/>
         <w:ind w:right="109"/>
       </w:pPr>
@@ -7939,7 +8424,6 @@
         </w:rPr>
         <w:t xml:space="preserve"> </w:t>
       </w:r>
-      <w:proofErr w:type="gramStart"/>
       <w:r>
         <w:t>left,</w:t>
       </w:r>
@@ -7952,7 +8436,6 @@
       <w:r>
         <w:t>and</w:t>
       </w:r>
-      <w:proofErr w:type="gramEnd"/>
       <w:r>
         <w:rPr>
           <w:spacing w:val="-7"/>
@@ -8023,7 +8506,10 @@
         <w:t xml:space="preserve"> </w:t>
       </w:r>
       <w:r>
-        <w:t>resolution to be very high (for example, 16000 x 16000 pixels). Because networks can often contain</w:t>
+        <w:t xml:space="preserve">resolution to be very high (for example, 16000 x </w:t>
+      </w:r>
+      <w:r>
+        <w:t>16000 pixels). Because networks can often contain</w:t>
       </w:r>
       <w:r>
         <w:rPr>
@@ -8209,7 +8695,10 @@
         <w:ind w:right="109"/>
       </w:pPr>
       <w:r>
-        <w:t>Finally, let’s get the results of our network analyses out of Gephi. Go to the Data Laboratory,</w:t>
+        <w:t xml:space="preserve">Finally, let’s get the results of our </w:t>
+      </w:r>
+      <w:r>
+        <w:t>network analyses out of Gephi. Go to the Data Laboratory,</w:t>
       </w:r>
       <w:r>
         <w:rPr>
@@ -8340,12 +8829,12 @@
     </w:p>
     <w:p>
       <w:pPr>
-        <w:spacing w:line="225" w:lineRule="auto"/>
-        <w:sectPr>
-          <w:pgSz w:w="11910" w:h="16840"/>
-          <w:pgMar w:top="1400" w:right="1300" w:bottom="280" w:left="1300" w:header="708" w:footer="708" w:gutter="0"/>
-          <w:cols w:space="708"/>
-        </w:sectPr>
+        <w:pStyle w:val="Heading2"/>
+        <w:tabs>
+          <w:tab w:val="left" w:pos="834"/>
+        </w:tabs>
+        <w:spacing w:before="59"/>
+        <w:ind w:left="834" w:firstLine="0"/>
       </w:pPr>
     </w:p>
     <w:p>
@@ -8362,7 +8851,6 @@
         <w:ind w:left="834" w:hanging="358"/>
       </w:pPr>
       <w:r>
-        <w:lastRenderedPageBreak/>
         <w:t>What’s</w:t>
       </w:r>
       <w:r>
@@ -8932,25 +9420,19 @@
         <w:t xml:space="preserve"> </w:t>
       </w:r>
       <w:r>
-        <w:t>experimenting with the possibilities of this program. Want to make nodes bigger based on their number of followers? Want to colorize the most connected nodes within the network? It’s all possible.</w:t>
-      </w:r>
-    </w:p>
-    <w:p>
-      <w:pPr>
-        <w:pStyle w:val="BodyText"/>
-        <w:spacing w:before="276" w:line="225" w:lineRule="auto"/>
-        <w:ind w:right="112"/>
-      </w:pPr>
-      <w:r>
-        <w:t xml:space="preserve">Try to come up with questions that you want to ask this </w:t>
-      </w:r>
-      <w:proofErr w:type="gramStart"/>
-      <w:r>
-        <w:t>dataset, and</w:t>
-      </w:r>
-      <w:proofErr w:type="gramEnd"/>
-      <w:r>
-        <w:t xml:space="preserve"> try to answer them using Gephi. Need input? Just ask Jeroen!</w:t>
+        <w:t xml:space="preserve">experimenting with the possibilities of this program. Want to </w:t>
+      </w:r>
+      <w:r>
+        <w:t>colorize nodes by country of origin</w:t>
+      </w:r>
+      <w:r>
+        <w:t xml:space="preserve">? </w:t>
+      </w:r>
+      <w:r>
+        <w:t>Make a dynamic timeline</w:t>
+      </w:r>
+      <w:r>
+        <w:t>? It’s all possible.</w:t>
       </w:r>
     </w:p>
     <w:sectPr>
@@ -8963,7 +9445,7 @@
 </file>
 
 <file path=word/numbering.xml><?xml version="1.0" encoding="utf-8"?>
-<w:numbering xmlns:wpc="http://schemas.microsoft.com/office/word/2010/wordprocessingCanvas" xmlns:cx="http://schemas.microsoft.com/office/drawing/2014/chartex" xmlns:cx1="http://schemas.microsoft.com/office/drawing/2015/9/8/chartex" xmlns:cx2="http://schemas.microsoft.com/office/drawing/2015/10/21/chartex" xmlns:cx3="http://schemas.microsoft.com/office/drawing/2016/5/9/chartex" xmlns:cx4="http://schemas.microsoft.com/office/drawing/2016/5/10/chartex" xmlns:cx5="http://schemas.microsoft.com/office/drawing/2016/5/11/chartex" xmlns:cx6="http://schemas.microsoft.com/office/drawing/2016/5/12/chartex" xmlns:cx7="http://schemas.microsoft.com/office/drawing/2016/5/13/chartex" xmlns:cx8="http://schemas.microsoft.com/office/drawing/2016/5/14/chartex" xmlns:mc="http://schemas.openxmlformats.org/markup-compatibility/2006" xmlns:aink="http://schemas.microsoft.com/office/drawing/2016/ink" xmlns:am3d="http://schemas.microsoft.com/office/drawing/2017/model3d" xmlns:o="urn:schemas-microsoft-com:office:office" xmlns:oel="http://schemas.microsoft.com/office/2019/extlst" xmlns:r="http://schemas.openxmlformats.org/officeDocument/2006/relationships" xmlns:m="http://schemas.openxmlformats.org/officeDocument/2006/math" xmlns:v="urn:schemas-microsoft-com:vml" xmlns:wp14="http://schemas.microsoft.com/office/word/2010/wordprocessingDrawing" xmlns:wp="http://schemas.openxmlformats.org/drawingml/2006/wordprocessingDrawing" xmlns:w10="urn:schemas-microsoft-com:office:word" xmlns:w="http://schemas.openxmlformats.org/wordprocessingml/2006/main" xmlns:w14="http://schemas.microsoft.com/office/word/2010/wordml" xmlns:w15="http://schemas.microsoft.com/office/word/2012/wordml" xmlns:w16cex="http://schemas.microsoft.com/office/word/2018/wordml/cex" xmlns:w16cid="http://schemas.microsoft.com/office/word/2016/wordml/cid" xmlns:w16="http://schemas.microsoft.com/office/word/2018/wordml" xmlns:w16du="http://schemas.microsoft.com/office/word/2023/wordml/word16du" xmlns:w16sdtdh="http://schemas.microsoft.com/office/word/2020/wordml/sdtdatahash" xmlns:w16sdtfl="http://schemas.microsoft.com/office/word/2024/wordml/sdtformatlock" xmlns:w16se="http://schemas.microsoft.com/office/word/2015/wordml/symex" xmlns:wpg="http://schemas.microsoft.com/office/word/2010/wordprocessingGroup" xmlns:wpi="http://schemas.microsoft.com/office/word/2010/wordprocessingInk" xmlns:wne="http://schemas.microsoft.com/office/word/2006/wordml" xmlns:wps="http://schemas.microsoft.com/office/word/2010/wordprocessingShape" mc:Ignorable="w14 w15 w16se w16cid w16 w16cex w16sdtdh w16sdtfl w16du wp14">
+<w:numbering xmlns:wpc="http://schemas.microsoft.com/office/word/2010/wordprocessingCanvas" xmlns:cx="http://schemas.microsoft.com/office/drawing/2014/chartex" xmlns:cx1="http://schemas.microsoft.com/office/drawing/2015/9/8/chartex" xmlns:cx2="http://schemas.microsoft.com/office/drawing/2015/10/21/chartex" xmlns:cx3="http://schemas.microsoft.com/office/drawing/2016/5/9/chartex" xmlns:cx4="http://schemas.microsoft.com/office/drawing/2016/5/10/chartex" xmlns:cx5="http://schemas.microsoft.com/office/drawing/2016/5/11/chartex" xmlns:cx6="http://schemas.microsoft.com/office/drawing/2016/5/12/chartex" xmlns:cx7="http://schemas.microsoft.com/office/drawing/2016/5/13/chartex" xmlns:cx8="http://schemas.microsoft.com/office/drawing/2016/5/14/chartex" xmlns:mc="http://schemas.openxmlformats.org/markup-compatibility/2006" xmlns:aink="http://schemas.microsoft.com/office/drawing/2016/ink" xmlns:am3d="http://schemas.microsoft.com/office/drawing/2017/model3d" xmlns:o="urn:schemas-microsoft-com:office:office" xmlns:oel="http://schemas.microsoft.com/office/2019/extlst" xmlns:r="http://schemas.openxmlformats.org/officeDocument/2006/relationships" xmlns:m="http://schemas.openxmlformats.org/officeDocument/2006/math" xmlns:v="urn:schemas-microsoft-com:vml" xmlns:wp14="http://schemas.microsoft.com/office/word/2010/wordprocessingDrawing" xmlns:wp="http://schemas.openxmlformats.org/drawingml/2006/wordprocessingDrawing" xmlns:w10="urn:schemas-microsoft-com:office:word" xmlns:w="http://schemas.openxmlformats.org/wordprocessingml/2006/main" xmlns:w14="http://schemas.microsoft.com/office/word/2010/wordml" xmlns:w15="http://schemas.microsoft.com/office/word/2012/wordml" xmlns:w16cex="http://schemas.microsoft.com/office/word/2018/wordml/cex" xmlns:w16cid="http://schemas.microsoft.com/office/word/2016/wordml/cid" xmlns:w16="http://schemas.microsoft.com/office/word/2018/wordml" xmlns:w16sdtdh="http://schemas.microsoft.com/office/word/2020/wordml/sdtdatahash" xmlns:w16se="http://schemas.microsoft.com/office/word/2015/wordml/symex" xmlns:wpg="http://schemas.microsoft.com/office/word/2010/wordprocessingGroup" xmlns:wpi="http://schemas.microsoft.com/office/word/2010/wordprocessingInk" xmlns:wne="http://schemas.microsoft.com/office/word/2006/wordml" xmlns:wps="http://schemas.microsoft.com/office/word/2010/wordprocessingShape" mc:Ignorable="w14 w15 w16se w16cid w16 w16cex w16sdtdh wp14">
   <w:abstractNum w:abstractNumId="0" w15:restartNumberingAfterBreak="0">
     <w:nsid w:val="1BD8682D"/>
     <w:multiLevelType w:val="hybridMultilevel"/>
@@ -9332,7 +9814,7 @@
 </file>
 
 <file path=word/styles.xml><?xml version="1.0" encoding="utf-8"?>
-<w:styles xmlns:mc="http://schemas.openxmlformats.org/markup-compatibility/2006" xmlns:r="http://schemas.openxmlformats.org/officeDocument/2006/relationships" xmlns:w="http://schemas.openxmlformats.org/wordprocessingml/2006/main" xmlns:w14="http://schemas.microsoft.com/office/word/2010/wordml" xmlns:w15="http://schemas.microsoft.com/office/word/2012/wordml" xmlns:w16cex="http://schemas.microsoft.com/office/word/2018/wordml/cex" xmlns:w16cid="http://schemas.microsoft.com/office/word/2016/wordml/cid" xmlns:w16="http://schemas.microsoft.com/office/word/2018/wordml" xmlns:w16du="http://schemas.microsoft.com/office/word/2023/wordml/word16du" xmlns:w16sdtdh="http://schemas.microsoft.com/office/word/2020/wordml/sdtdatahash" xmlns:w16sdtfl="http://schemas.microsoft.com/office/word/2024/wordml/sdtformatlock" xmlns:w16se="http://schemas.microsoft.com/office/word/2015/wordml/symex" mc:Ignorable="w14 w15 w16se w16cid w16 w16cex w16sdtdh w16sdtfl w16du">
+<w:styles xmlns:mc="http://schemas.openxmlformats.org/markup-compatibility/2006" xmlns:r="http://schemas.openxmlformats.org/officeDocument/2006/relationships" xmlns:w="http://schemas.openxmlformats.org/wordprocessingml/2006/main" xmlns:w14="http://schemas.microsoft.com/office/word/2010/wordml" xmlns:w15="http://schemas.microsoft.com/office/word/2012/wordml" xmlns:w16cex="http://schemas.microsoft.com/office/word/2018/wordml/cex" xmlns:w16cid="http://schemas.microsoft.com/office/word/2016/wordml/cid" xmlns:w16="http://schemas.microsoft.com/office/word/2018/wordml" xmlns:w16sdtdh="http://schemas.microsoft.com/office/word/2020/wordml/sdtdatahash" xmlns:w16se="http://schemas.microsoft.com/office/word/2015/wordml/symex" mc:Ignorable="w14 w15 w16se w16cid w16 w16cex w16sdtdh">
   <w:docDefaults>
     <w:rPrDefault>
       <w:rPr>
